--- a/问题文档.docx
+++ b/问题文档.docx
@@ -3,11 +3,6 @@
 <w:document xmlns:wpc="http://schemas.microsoft.com/office/word/2010/wordprocessingCanvas" xmlns:mo="http://schemas.microsoft.com/office/mac/office/2008/main" xmlns:mc="http://schemas.openxmlformats.org/markup-compatibility/2006" xmlns:mv="urn:schemas-microsoft-com:mac:vml" xmlns:o="urn:schemas-microsoft-com:office:office" xmlns:r="http://schemas.openxmlformats.org/officeDocument/2006/relationships" xmlns:m="http://schemas.openxmlformats.org/officeDocument/2006/math" xmlns:v="urn:schemas-microsoft-com:vml" xmlns:wp14="http://schemas.microsoft.com/office/word/2010/wordprocessingDrawing" xmlns:wp="http://schemas.openxmlformats.org/drawingml/2006/wordprocessingDrawing" xmlns:w10="urn:schemas-microsoft-com:office:word" xmlns:w="http://schemas.openxmlformats.org/wordprocessingml/2006/main" xmlns:w14="http://schemas.microsoft.com/office/word/2010/wordml" xmlns:w15="http://schemas.microsoft.com/office/word/2012/wordml" xmlns:wpg="http://schemas.microsoft.com/office/word/2010/wordprocessingGroup" xmlns:wpi="http://schemas.microsoft.com/office/word/2010/wordprocessingInk" xmlns:wne="http://schemas.microsoft.com/office/word/2006/wordml" xmlns:wps="http://schemas.microsoft.com/office/word/2010/wordprocessingShape" mc:Ignorable="w14 w15 wp14">
   <w:body>
     <w:p>
-      <w:pPr>
-        <w:rPr>
-          <w:rFonts w:hint="eastAsia"/>
-        </w:rPr>
-      </w:pPr>
       <w:r>
         <w:rPr>
           <w:rFonts w:hint="eastAsia"/>
@@ -23,9 +18,6 @@
           <w:numId w:val="1"/>
         </w:numPr>
         <w:ind w:firstLineChars="0"/>
-        <w:rPr>
-          <w:rFonts w:hint="eastAsia"/>
-        </w:rPr>
       </w:pPr>
       <w:r>
         <w:rPr>
@@ -42,9 +34,6 @@
           <w:numId w:val="1"/>
         </w:numPr>
         <w:ind w:firstLineChars="0"/>
-        <w:rPr>
-          <w:rFonts w:hint="eastAsia"/>
-        </w:rPr>
       </w:pPr>
       <w:r>
         <w:rPr>
@@ -61,9 +50,6 @@
           <w:numId w:val="1"/>
         </w:numPr>
         <w:ind w:firstLineChars="0"/>
-        <w:rPr>
-          <w:rFonts w:hint="eastAsia"/>
-        </w:rPr>
       </w:pPr>
       <w:r>
         <w:rPr>
@@ -86,9 +72,6 @@
           <w:numId w:val="1"/>
         </w:numPr>
         <w:ind w:firstLineChars="0"/>
-        <w:rPr>
-          <w:rFonts w:hint="eastAsia"/>
-        </w:rPr>
       </w:pPr>
       <w:r>
         <w:rPr>
@@ -105,9 +88,6 @@
           <w:numId w:val="1"/>
         </w:numPr>
         <w:ind w:firstLineChars="0"/>
-        <w:rPr>
-          <w:rFonts w:hint="eastAsia"/>
-        </w:rPr>
       </w:pPr>
       <w:r>
         <w:rPr>
@@ -118,19 +98,206 @@
     </w:p>
     <w:p>
       <w:pPr>
-        <w:pStyle w:val="a3"/>
-        <w:numPr>
-          <w:ilvl w:val="0"/>
-          <w:numId w:val="1"/>
-        </w:numPr>
-        <w:ind w:firstLineChars="0"/>
-        <w:rPr>
-          <w:rFonts w:hint="eastAsia"/>
-        </w:rPr>
-      </w:pPr>
+        <w:rPr>
+          <w:rFonts w:hint="eastAsia"/>
+        </w:rPr>
+      </w:pPr>
+    </w:p>
+    <w:p>
+      <w:pPr>
+        <w:rPr>
+          <w:rFonts w:hint="eastAsia"/>
+        </w:rPr>
+      </w:pPr>
+    </w:p>
+    <w:p>
+      <w:pPr>
+        <w:rPr>
+          <w:rFonts w:hint="eastAsia"/>
+        </w:rPr>
+      </w:pPr>
+      <w:r>
+        <w:rPr>
+          <w:rFonts w:hint="eastAsia"/>
+        </w:rPr>
+        <w:t>数据库表格</w:t>
+      </w:r>
+      <w:r>
+        <w:t>(</w:t>
+      </w:r>
+      <w:r>
+        <w:rPr>
+          <w:rFonts w:hint="eastAsia"/>
+        </w:rPr>
+        <w:t>备注</w:t>
+      </w:r>
+      <w:r>
+        <w:t>)</w:t>
+      </w:r>
+      <w:r>
+        <w:rPr>
+          <w:rFonts w:hint="eastAsia"/>
+        </w:rPr>
+        <w:t>：</w:t>
+      </w:r>
+    </w:p>
+    <w:p>
+      <w:r>
+        <w:t xml:space="preserve"> </w:t>
+      </w:r>
+      <w:proofErr w:type="spellStart"/>
+      <w:r>
+        <w:t>b_comment</w:t>
+      </w:r>
+      <w:proofErr w:type="spellEnd"/>
+    </w:p>
+    <w:p>
+      <w:pPr>
+        <w:rPr>
+          <w:rFonts w:hint="eastAsia"/>
+        </w:rPr>
+      </w:pPr>
+      <w:r>
+        <w:t xml:space="preserve"> </w:t>
+      </w:r>
+      <w:proofErr w:type="spellStart"/>
+      <w:r>
+        <w:t>b_content</w:t>
+      </w:r>
+      <w:proofErr w:type="spellEnd"/>
+      <w:r>
+        <w:t xml:space="preserve"> </w:t>
+      </w:r>
+      <w:r>
+        <w:rPr>
+          <w:rFonts w:hint="eastAsia"/>
+        </w:rPr>
+        <w:t>这里面的前两条内容可以通过</w:t>
+      </w:r>
+      <w:r>
+        <w:fldChar w:fldCharType="begin"/>
+      </w:r>
+      <w:r>
+        <w:instrText xml:space="preserve"> HYPERLINK "</w:instrText>
+      </w:r>
+      <w:r>
+        <w:instrText>http://l</w:instrText>
+      </w:r>
+      <w:r>
+        <w:instrText xml:space="preserve">ocalhost:8833/blog/open/post/" </w:instrText>
+      </w:r>
+      <w:r>
+        <w:fldChar w:fldCharType="separate"/>
+      </w:r>
+      <w:r>
+        <w:rPr>
+          <w:rStyle w:val="a4"/>
+        </w:rPr>
+        <w:t>http://localhost:8833/blog/open/post/</w:t>
+      </w:r>
+      <w:r>
+        <w:fldChar w:fldCharType="end"/>
+      </w:r>
+      <w:r>
+        <w:t>{</w:t>
+      </w:r>
+      <w:r>
+        <w:rPr>
+          <w:rFonts w:hint="eastAsia"/>
+        </w:rPr>
+        <w:t>输入</w:t>
+      </w:r>
+      <w:proofErr w:type="spellStart"/>
+      <w:r>
+        <w:rPr>
+          <w:rFonts w:hint="eastAsia"/>
+        </w:rPr>
+        <w:t>cid</w:t>
+      </w:r>
+      <w:proofErr w:type="spellEnd"/>
+      <w:r>
+        <w:t>}</w:t>
+      </w:r>
+      <w:r>
+        <w:rPr>
+          <w:rFonts w:hint="eastAsia"/>
+        </w:rPr>
+        <w:t xml:space="preserve"> 显示该条数据的资料。</w:t>
+      </w:r>
+    </w:p>
+    <w:p>
+      <w:pPr>
+        <w:rPr>
+          <w:rFonts w:hint="eastAsia"/>
+        </w:rPr>
+      </w:pPr>
+      <w:r>
+        <w:rPr>
+          <w:rFonts w:hint="eastAsia"/>
+        </w:rPr>
+        <w:t>或者是</w:t>
+      </w:r>
+    </w:p>
+    <w:p>
+      <w:pPr>
+        <w:rPr>
+          <w:rFonts w:hint="eastAsia"/>
+        </w:rPr>
+      </w:pPr>
+      <w:hyperlink r:id="rId5" w:history="1">
+        <w:r>
+          <w:rPr>
+            <w:rStyle w:val="a4"/>
+          </w:rPr>
+          <w:t>http://localhost:8833/blog/open/page/</w:t>
+        </w:r>
+      </w:hyperlink>
+      <w:r>
+        <w:t>{</w:t>
+      </w:r>
+      <w:r>
+        <w:rPr>
+          <w:rFonts w:hint="eastAsia"/>
+        </w:rPr>
+        <w:t xml:space="preserve">输入 </w:t>
+      </w:r>
+      <w:r>
+        <w:t>categories}</w:t>
+      </w:r>
+      <w:r>
+        <w:rPr>
+          <w:rFonts w:hint="eastAsia"/>
+        </w:rPr>
+        <w:t xml:space="preserve"> 显示该分类下的文章</w:t>
+      </w:r>
       <w:bookmarkStart w:id="0" w:name="_GoBack"/>
       <w:bookmarkEnd w:id="0"/>
     </w:p>
+    <w:p>
+      <w:pPr>
+        <w:rPr>
+          <w:rFonts w:hint="eastAsia"/>
+        </w:rPr>
+      </w:pPr>
+      <w:r>
+        <w:t xml:space="preserve"> </w:t>
+      </w:r>
+      <w:proofErr w:type="spellStart"/>
+      <w:r>
+        <w:t>blog_content</w:t>
+      </w:r>
+      <w:proofErr w:type="spellEnd"/>
+      <w:r>
+        <w:t xml:space="preserve"> </w:t>
+      </w:r>
+      <w:r>
+        <w:rPr>
+          <w:rFonts w:hint="eastAsia"/>
+        </w:rPr>
+        <w:t>博客的内容 包括博客的题目备注还有各种属性。</w:t>
+      </w:r>
+    </w:p>
+    <w:p/>
     <w:sectPr>
       <w:pgSz w:w="11900" w:h="16840"/>
       <w:pgMar w:top="1440" w:right="1800" w:bottom="1440" w:left="1800" w:header="851" w:footer="992" w:gutter="0"/>
@@ -681,6 +848,17 @@
       <w:ind w:firstLineChars="200" w:firstLine="420"/>
     </w:pPr>
   </w:style>
+  <w:style w:type="character" w:styleId="a4">
+    <w:name w:val="Hyperlink"/>
+    <w:basedOn w:val="a0"/>
+    <w:uiPriority w:val="99"/>
+    <w:unhideWhenUsed/>
+    <w:rsid w:val="00F969D4"/>
+    <w:rPr>
+      <w:color w:val="0563C1" w:themeColor="hyperlink"/>
+      <w:u w:val="single"/>
+    </w:rPr>
+  </w:style>
 </w:styles>
 </file>
 

--- a/问题文档.docx
+++ b/问题文档.docx
@@ -96,26 +96,9 @@
         <w:t>商铺点击编辑后，表单显示有问题。</w:t>
       </w:r>
     </w:p>
-    <w:p>
-      <w:pPr>
-        <w:rPr>
-          <w:rFonts w:hint="eastAsia"/>
-        </w:rPr>
-      </w:pPr>
-    </w:p>
-    <w:p>
-      <w:pPr>
-        <w:rPr>
-          <w:rFonts w:hint="eastAsia"/>
-        </w:rPr>
-      </w:pPr>
-    </w:p>
-    <w:p>
-      <w:pPr>
-        <w:rPr>
-          <w:rFonts w:hint="eastAsia"/>
-        </w:rPr>
-      </w:pPr>
+    <w:p/>
+    <w:p/>
+    <w:p>
       <w:r>
         <w:rPr>
           <w:rFonts w:hint="eastAsia"/>
@@ -151,12 +134,8 @@
       </w:r>
       <w:proofErr w:type="spellEnd"/>
     </w:p>
-    <w:p>
-      <w:pPr>
-        <w:rPr>
-          <w:rFonts w:hint="eastAsia"/>
-        </w:rPr>
-      </w:pPr>
+    <w:p/>
+    <w:p>
       <w:r>
         <w:t xml:space="preserve"> </w:t>
       </w:r>
@@ -226,11 +205,6 @@
       </w:r>
     </w:p>
     <w:p>
-      <w:pPr>
-        <w:rPr>
-          <w:rFonts w:hint="eastAsia"/>
-        </w:rPr>
-      </w:pPr>
       <w:r>
         <w:rPr>
           <w:rFonts w:hint="eastAsia"/>
@@ -239,11 +213,6 @@
       </w:r>
     </w:p>
     <w:p>
-      <w:pPr>
-        <w:rPr>
-          <w:rFonts w:hint="eastAsia"/>
-        </w:rPr>
-      </w:pPr>
       <w:hyperlink r:id="rId5" w:history="1">
         <w:r>
           <w:rPr>
@@ -270,34 +239,2710 @@
         </w:rPr>
         <w:t xml:space="preserve"> 显示该分类下的文章</w:t>
       </w:r>
+    </w:p>
+    <w:p/>
+    <w:p>
+      <w:pPr>
+        <w:rPr>
+          <w:color w:val="FF0000"/>
+        </w:rPr>
+      </w:pPr>
+      <w:r>
+        <w:t xml:space="preserve"> </w:t>
+      </w:r>
+      <w:proofErr w:type="spellStart"/>
+      <w:r>
+        <w:t>blog_content</w:t>
+      </w:r>
+      <w:proofErr w:type="spellEnd"/>
+      <w:r>
+        <w:t xml:space="preserve"> </w:t>
+      </w:r>
+      <w:r>
+        <w:rPr>
+          <w:rFonts w:hint="eastAsia"/>
+        </w:rPr>
+        <w:t>博客的内容 包括博客的题目备注还有各种属性。</w:t>
+      </w:r>
+      <w:r>
+        <w:rPr>
+          <w:rFonts w:hint="eastAsia"/>
+          <w:color w:val="FF0000"/>
+        </w:rPr>
+        <w:t xml:space="preserve">对应的XML </w:t>
+      </w:r>
+      <w:proofErr w:type="spellStart"/>
+      <w:r>
+        <w:rPr>
+          <w:rFonts w:hint="eastAsia"/>
+          <w:color w:val="FF0000"/>
+        </w:rPr>
+        <w:t>Content</w:t>
+      </w:r>
+      <w:r>
+        <w:rPr>
+          <w:color w:val="FF0000"/>
+        </w:rPr>
+        <w:t>M</w:t>
+      </w:r>
       <w:bookmarkStart w:id="0" w:name="_GoBack"/>
       <w:bookmarkEnd w:id="0"/>
-    </w:p>
-    <w:p>
-      <w:pPr>
-        <w:rPr>
-          <w:rFonts w:hint="eastAsia"/>
-        </w:rPr>
-      </w:pPr>
+      <w:r>
+        <w:rPr>
+          <w:color w:val="FF0000"/>
+        </w:rPr>
+        <w:t>apper</w:t>
+      </w:r>
+      <w:proofErr w:type="spellEnd"/>
+      <w:r>
+        <w:rPr>
+          <w:rFonts w:hint="eastAsia"/>
+          <w:color w:val="FF0000"/>
+        </w:rPr>
+        <w:t xml:space="preserve"> 对应的</w:t>
+      </w:r>
+      <w:proofErr w:type="spellStart"/>
+      <w:r>
+        <w:rPr>
+          <w:rFonts w:hint="eastAsia"/>
+          <w:color w:val="FF0000"/>
+        </w:rPr>
+        <w:t>dao</w:t>
+      </w:r>
+      <w:proofErr w:type="spellEnd"/>
+      <w:r>
+        <w:rPr>
+          <w:rFonts w:hint="eastAsia"/>
+          <w:color w:val="FF0000"/>
+        </w:rPr>
+        <w:t>层</w:t>
+      </w:r>
+      <w:proofErr w:type="spellStart"/>
+      <w:r>
+        <w:rPr>
+          <w:rFonts w:hint="eastAsia"/>
+          <w:color w:val="FF0000"/>
+        </w:rPr>
+        <w:t>Co</w:t>
+      </w:r>
+      <w:r>
+        <w:rPr>
+          <w:color w:val="FF0000"/>
+        </w:rPr>
+        <w:t>n</w:t>
+      </w:r>
+      <w:r>
+        <w:rPr>
+          <w:rFonts w:hint="eastAsia"/>
+          <w:color w:val="FF0000"/>
+        </w:rPr>
+        <w:t>tent</w:t>
+      </w:r>
+      <w:r>
+        <w:rPr>
+          <w:color w:val="FF0000"/>
+        </w:rPr>
+        <w:t>Dao</w:t>
+      </w:r>
+      <w:proofErr w:type="spellEnd"/>
+    </w:p>
+    <w:p/>
+    <w:p>
+      <w:pPr>
+        <w:rPr>
+          <w:color w:val="FF0000"/>
+        </w:rPr>
+      </w:pPr>
+      <w:proofErr w:type="spellStart"/>
+      <w:r>
+        <w:rPr>
+          <w:rFonts w:hint="eastAsia"/>
+        </w:rPr>
+        <w:t>sys</w:t>
+      </w:r>
+      <w:r>
+        <w:t>_dict</w:t>
+      </w:r>
+      <w:proofErr w:type="spellEnd"/>
       <w:r>
         <w:t xml:space="preserve"> </w:t>
       </w:r>
-      <w:proofErr w:type="spellStart"/>
-      <w:r>
-        <w:t>blog_content</w:t>
-      </w:r>
-      <w:proofErr w:type="spellEnd"/>
-      <w:r>
+      <w:r>
+        <w:rPr>
+          <w:rFonts w:hint="eastAsia"/>
+          <w:color w:val="FF0000"/>
+        </w:rPr>
+        <w:t xml:space="preserve">对应的XML </w:t>
+      </w:r>
+      <w:proofErr w:type="spellStart"/>
+      <w:r>
+        <w:rPr>
+          <w:rFonts w:hint="eastAsia"/>
+          <w:color w:val="FF0000"/>
+        </w:rPr>
+        <w:t>DictMapper</w:t>
+      </w:r>
+      <w:proofErr w:type="spellEnd"/>
+      <w:r>
+        <w:rPr>
+          <w:rFonts w:hint="eastAsia"/>
+          <w:color w:val="FF0000"/>
+        </w:rPr>
+        <w:t xml:space="preserve"> 对应的</w:t>
+      </w:r>
+      <w:proofErr w:type="spellStart"/>
+      <w:r>
+        <w:rPr>
+          <w:rFonts w:hint="eastAsia"/>
+          <w:color w:val="FF0000"/>
+        </w:rPr>
+        <w:t>dao</w:t>
+      </w:r>
+      <w:proofErr w:type="spellEnd"/>
+      <w:r>
+        <w:rPr>
+          <w:rFonts w:hint="eastAsia"/>
+          <w:color w:val="FF0000"/>
+        </w:rPr>
+        <w:t>层</w:t>
+      </w:r>
+      <w:proofErr w:type="spellStart"/>
+      <w:r>
+        <w:rPr>
+          <w:rFonts w:hint="eastAsia"/>
+          <w:color w:val="FF0000"/>
+        </w:rPr>
+        <w:t>DictDao</w:t>
+      </w:r>
+      <w:proofErr w:type="spellEnd"/>
+    </w:p>
+    <w:p>
+      <w:pPr>
+        <w:rPr>
+          <w:color w:val="FF0000"/>
+        </w:rPr>
+      </w:pPr>
+    </w:p>
+    <w:p>
+      <w:pPr>
+        <w:rPr>
+          <w:color w:val="FF0000"/>
+        </w:rPr>
+      </w:pPr>
+      <w:proofErr w:type="spellStart"/>
+      <w:r>
+        <w:rPr>
+          <w:rFonts w:hint="eastAsia"/>
+          <w:color w:val="000000" w:themeColor="text1"/>
+        </w:rPr>
+        <w:t>sys_file</w:t>
+      </w:r>
+      <w:proofErr w:type="spellEnd"/>
+      <w:r>
+        <w:rPr>
+          <w:color w:val="000000" w:themeColor="text1"/>
+        </w:rPr>
         <w:t xml:space="preserve"> </w:t>
       </w:r>
       <w:r>
         <w:rPr>
           <w:rFonts w:hint="eastAsia"/>
-        </w:rPr>
-        <w:t>博客的内容 包括博客的题目备注还有各种属性。</w:t>
-      </w:r>
+          <w:color w:val="FF0000"/>
+        </w:rPr>
+        <w:t xml:space="preserve">对应的XML </w:t>
+      </w:r>
+      <w:proofErr w:type="spellStart"/>
+      <w:r>
+        <w:rPr>
+          <w:rFonts w:hint="eastAsia"/>
+          <w:color w:val="FF0000"/>
+        </w:rPr>
+        <w:t>FileMapper</w:t>
+      </w:r>
+      <w:proofErr w:type="spellEnd"/>
+      <w:r>
+        <w:rPr>
+          <w:rFonts w:hint="eastAsia"/>
+          <w:color w:val="FF0000"/>
+        </w:rPr>
+        <w:t xml:space="preserve"> 对应的</w:t>
+      </w:r>
+      <w:proofErr w:type="spellStart"/>
+      <w:r>
+        <w:rPr>
+          <w:rFonts w:hint="eastAsia"/>
+          <w:color w:val="FF0000"/>
+        </w:rPr>
+        <w:t>dao</w:t>
+      </w:r>
+      <w:proofErr w:type="spellEnd"/>
+      <w:r>
+        <w:rPr>
+          <w:rFonts w:hint="eastAsia"/>
+          <w:color w:val="FF0000"/>
+        </w:rPr>
+        <w:t xml:space="preserve">层 </w:t>
+      </w:r>
+      <w:proofErr w:type="spellStart"/>
+      <w:r>
+        <w:rPr>
+          <w:rFonts w:hint="eastAsia"/>
+          <w:color w:val="FF0000"/>
+        </w:rPr>
+        <w:t>FileDao</w:t>
+      </w:r>
+      <w:proofErr w:type="spellEnd"/>
+    </w:p>
+    <w:p>
+      <w:pPr>
+        <w:rPr>
+          <w:color w:val="000000" w:themeColor="text1"/>
+        </w:rPr>
+      </w:pPr>
+    </w:p>
+    <w:p>
+      <w:pPr>
+        <w:rPr>
+          <w:color w:val="000000" w:themeColor="text1"/>
+        </w:rPr>
+      </w:pPr>
+      <w:proofErr w:type="spellStart"/>
+      <w:r>
+        <w:rPr>
+          <w:rFonts w:hint="eastAsia"/>
+          <w:color w:val="000000" w:themeColor="text1"/>
+        </w:rPr>
+        <w:t>sys</w:t>
+      </w:r>
+      <w:r>
+        <w:rPr>
+          <w:color w:val="000000" w:themeColor="text1"/>
+        </w:rPr>
+        <w:t>_log</w:t>
+      </w:r>
+      <w:proofErr w:type="spellEnd"/>
+      <w:r>
+        <w:rPr>
+          <w:rFonts w:hint="eastAsia"/>
+          <w:color w:val="FF0000"/>
+        </w:rPr>
+        <w:t xml:space="preserve">对应的XML </w:t>
+      </w:r>
+      <w:proofErr w:type="spellStart"/>
+      <w:r>
+        <w:rPr>
+          <w:rFonts w:hint="eastAsia"/>
+          <w:color w:val="FF0000"/>
+        </w:rPr>
+        <w:t>LogMapper</w:t>
+      </w:r>
+      <w:proofErr w:type="spellEnd"/>
+      <w:r>
+        <w:rPr>
+          <w:rFonts w:hint="eastAsia"/>
+          <w:color w:val="FF0000"/>
+        </w:rPr>
+        <w:t xml:space="preserve"> 对应的</w:t>
+      </w:r>
+      <w:proofErr w:type="spellStart"/>
+      <w:r>
+        <w:rPr>
+          <w:rFonts w:hint="eastAsia"/>
+          <w:color w:val="FF0000"/>
+        </w:rPr>
+        <w:t>dao</w:t>
+      </w:r>
+      <w:proofErr w:type="spellEnd"/>
+      <w:r>
+        <w:rPr>
+          <w:rFonts w:hint="eastAsia"/>
+          <w:color w:val="FF0000"/>
+        </w:rPr>
+        <w:t xml:space="preserve">层 </w:t>
+      </w:r>
+      <w:proofErr w:type="spellStart"/>
+      <w:r>
+        <w:rPr>
+          <w:rFonts w:hint="eastAsia"/>
+          <w:color w:val="FF0000"/>
+        </w:rPr>
+        <w:t>LogDao</w:t>
+      </w:r>
+      <w:proofErr w:type="spellEnd"/>
     </w:p>
     <w:p/>
+    <w:p>
+      <w:proofErr w:type="spellStart"/>
+      <w:r>
+        <w:t>sys_task</w:t>
+      </w:r>
+      <w:proofErr w:type="spellEnd"/>
+      <w:r>
+        <w:rPr>
+          <w:rFonts w:hint="eastAsia"/>
+          <w:color w:val="FF0000"/>
+        </w:rPr>
+        <w:t xml:space="preserve">对应的XML </w:t>
+      </w:r>
+      <w:proofErr w:type="spellStart"/>
+      <w:r>
+        <w:rPr>
+          <w:rFonts w:hint="eastAsia"/>
+          <w:color w:val="FF0000"/>
+        </w:rPr>
+        <w:t>TaskMapper</w:t>
+      </w:r>
+      <w:proofErr w:type="spellEnd"/>
+      <w:r>
+        <w:rPr>
+          <w:color w:val="FF0000"/>
+        </w:rPr>
+        <w:t xml:space="preserve"> </w:t>
+      </w:r>
+      <w:r>
+        <w:rPr>
+          <w:rFonts w:hint="eastAsia"/>
+          <w:color w:val="FF0000"/>
+        </w:rPr>
+        <w:t>对应的</w:t>
+      </w:r>
+      <w:proofErr w:type="spellStart"/>
+      <w:r>
+        <w:rPr>
+          <w:rFonts w:hint="eastAsia"/>
+          <w:color w:val="FF0000"/>
+        </w:rPr>
+        <w:t>dao</w:t>
+      </w:r>
+      <w:proofErr w:type="spellEnd"/>
+      <w:r>
+        <w:rPr>
+          <w:rFonts w:hint="eastAsia"/>
+          <w:color w:val="FF0000"/>
+        </w:rPr>
+        <w:t>层</w:t>
+      </w:r>
+      <w:proofErr w:type="spellStart"/>
+      <w:r>
+        <w:rPr>
+          <w:rFonts w:hint="eastAsia"/>
+          <w:color w:val="FF0000"/>
+        </w:rPr>
+        <w:t>TaskDao</w:t>
+      </w:r>
+      <w:proofErr w:type="spellEnd"/>
+    </w:p>
+    <w:p/>
+    <w:p>
+      <w:pPr>
+        <w:rPr>
+          <w:rFonts w:hint="eastAsia"/>
+        </w:rPr>
+      </w:pPr>
+      <w:proofErr w:type="spellStart"/>
+      <w:r>
+        <w:t>oa_notify</w:t>
+      </w:r>
+      <w:proofErr w:type="spellEnd"/>
+      <w:r>
+        <w:t xml:space="preserve"> </w:t>
+      </w:r>
+      <w:r>
+        <w:rPr>
+          <w:rFonts w:hint="eastAsia"/>
+          <w:color w:val="FF0000"/>
+        </w:rPr>
+        <w:t xml:space="preserve">对应的XML </w:t>
+      </w:r>
+      <w:proofErr w:type="spellStart"/>
+      <w:r>
+        <w:rPr>
+          <w:rFonts w:hint="eastAsia"/>
+          <w:color w:val="FF0000"/>
+        </w:rPr>
+        <w:t>NotifyMapper</w:t>
+      </w:r>
+      <w:proofErr w:type="spellEnd"/>
+      <w:r>
+        <w:rPr>
+          <w:rFonts w:hint="eastAsia"/>
+          <w:color w:val="FF0000"/>
+        </w:rPr>
+        <w:t xml:space="preserve"> 对应的</w:t>
+      </w:r>
+      <w:proofErr w:type="spellStart"/>
+      <w:r>
+        <w:rPr>
+          <w:rFonts w:hint="eastAsia"/>
+          <w:color w:val="FF0000"/>
+        </w:rPr>
+        <w:t>dao</w:t>
+      </w:r>
+      <w:proofErr w:type="spellEnd"/>
+      <w:r>
+        <w:rPr>
+          <w:rFonts w:hint="eastAsia"/>
+          <w:color w:val="FF0000"/>
+        </w:rPr>
+        <w:t>层</w:t>
+      </w:r>
+      <w:proofErr w:type="spellStart"/>
+      <w:r>
+        <w:rPr>
+          <w:rFonts w:hint="eastAsia"/>
+          <w:color w:val="FF0000"/>
+        </w:rPr>
+        <w:t>NotifyDao</w:t>
+      </w:r>
+      <w:proofErr w:type="spellEnd"/>
+    </w:p>
+    <w:p>
+      <w:pPr>
+        <w:rPr>
+          <w:rFonts w:hint="eastAsia"/>
+        </w:rPr>
+      </w:pPr>
+    </w:p>
+    <w:p>
+      <w:pPr>
+        <w:rPr>
+          <w:rFonts w:hint="eastAsia"/>
+        </w:rPr>
+      </w:pPr>
+      <w:proofErr w:type="spellStart"/>
+      <w:r>
+        <w:rPr>
+          <w:rFonts w:hint="eastAsia"/>
+        </w:rPr>
+        <w:t>oa</w:t>
+      </w:r>
+      <w:r>
+        <w:t>_notify_record</w:t>
+      </w:r>
+      <w:proofErr w:type="spellEnd"/>
+      <w:r>
+        <w:t xml:space="preserve"> </w:t>
+      </w:r>
+      <w:r>
+        <w:rPr>
+          <w:rFonts w:hint="eastAsia"/>
+          <w:color w:val="FF0000"/>
+        </w:rPr>
+        <w:t xml:space="preserve">对应的XML </w:t>
+      </w:r>
+      <w:proofErr w:type="spellStart"/>
+      <w:r>
+        <w:rPr>
+          <w:rFonts w:hint="eastAsia"/>
+          <w:color w:val="FF0000"/>
+        </w:rPr>
+        <w:t>NotifyRecordMapper</w:t>
+      </w:r>
+      <w:proofErr w:type="spellEnd"/>
+      <w:r>
+        <w:rPr>
+          <w:rFonts w:hint="eastAsia"/>
+          <w:color w:val="FF0000"/>
+        </w:rPr>
+        <w:t xml:space="preserve"> 对应的</w:t>
+      </w:r>
+      <w:proofErr w:type="spellStart"/>
+      <w:r>
+        <w:rPr>
+          <w:rFonts w:hint="eastAsia"/>
+          <w:color w:val="FF0000"/>
+        </w:rPr>
+        <w:t>dao</w:t>
+      </w:r>
+      <w:proofErr w:type="spellEnd"/>
+      <w:r>
+        <w:rPr>
+          <w:rFonts w:hint="eastAsia"/>
+          <w:color w:val="FF0000"/>
+        </w:rPr>
+        <w:t>层</w:t>
+      </w:r>
+      <w:proofErr w:type="spellStart"/>
+      <w:r>
+        <w:rPr>
+          <w:rFonts w:hint="eastAsia"/>
+          <w:color w:val="FF0000"/>
+        </w:rPr>
+        <w:t>NotifyRecordDao</w:t>
+      </w:r>
+      <w:proofErr w:type="spellEnd"/>
+    </w:p>
+    <w:p>
+      <w:pPr>
+        <w:rPr>
+          <w:rFonts w:hint="eastAsia"/>
+        </w:rPr>
+      </w:pPr>
+    </w:p>
+    <w:p>
+      <w:pPr>
+        <w:rPr>
+          <w:rFonts w:hint="eastAsia"/>
+        </w:rPr>
+      </w:pPr>
+      <w:proofErr w:type="spellStart"/>
+      <w:r>
+        <w:rPr>
+          <w:rFonts w:hint="eastAsia"/>
+        </w:rPr>
+        <w:t>t_addres</w:t>
+      </w:r>
+      <w:r>
+        <w:t>s</w:t>
+      </w:r>
+      <w:proofErr w:type="spellEnd"/>
+      <w:r>
+        <w:rPr>
+          <w:rFonts w:hint="eastAsia"/>
+        </w:rPr>
+        <w:t xml:space="preserve"> </w:t>
+      </w:r>
+      <w:r>
+        <w:rPr>
+          <w:rFonts w:hint="eastAsia"/>
+          <w:color w:val="FF0000"/>
+        </w:rPr>
+        <w:t xml:space="preserve">对应的XML </w:t>
+      </w:r>
+      <w:proofErr w:type="spellStart"/>
+      <w:r>
+        <w:rPr>
+          <w:rFonts w:hint="eastAsia"/>
+          <w:color w:val="FF0000"/>
+        </w:rPr>
+        <w:t>Address</w:t>
+      </w:r>
+      <w:r>
+        <w:rPr>
+          <w:color w:val="FF0000"/>
+        </w:rPr>
+        <w:t>Mapper</w:t>
+      </w:r>
+      <w:proofErr w:type="spellEnd"/>
+      <w:r>
+        <w:rPr>
+          <w:color w:val="FF0000"/>
+        </w:rPr>
+        <w:t xml:space="preserve"> </w:t>
+      </w:r>
+      <w:r>
+        <w:rPr>
+          <w:rFonts w:hint="eastAsia"/>
+          <w:color w:val="FF0000"/>
+        </w:rPr>
+        <w:t>对应的</w:t>
+      </w:r>
+      <w:proofErr w:type="spellStart"/>
+      <w:r>
+        <w:rPr>
+          <w:rFonts w:hint="eastAsia"/>
+          <w:color w:val="FF0000"/>
+        </w:rPr>
+        <w:t>dao</w:t>
+      </w:r>
+      <w:proofErr w:type="spellEnd"/>
+      <w:r>
+        <w:rPr>
+          <w:rFonts w:hint="eastAsia"/>
+          <w:color w:val="FF0000"/>
+        </w:rPr>
+        <w:t>层</w:t>
+      </w:r>
+      <w:proofErr w:type="spellStart"/>
+      <w:r>
+        <w:rPr>
+          <w:rFonts w:hint="eastAsia"/>
+          <w:color w:val="FF0000"/>
+        </w:rPr>
+        <w:t>AddressDao</w:t>
+      </w:r>
+      <w:proofErr w:type="spellEnd"/>
+    </w:p>
+    <w:p>
+      <w:pPr>
+        <w:rPr>
+          <w:rFonts w:hint="eastAsia"/>
+        </w:rPr>
+      </w:pPr>
+    </w:p>
+    <w:p>
+      <w:pPr>
+        <w:rPr>
+          <w:rFonts w:hint="eastAsia"/>
+          <w:color w:val="FF0000"/>
+        </w:rPr>
+      </w:pPr>
+      <w:proofErr w:type="spellStart"/>
+      <w:r>
+        <w:rPr>
+          <w:rFonts w:hint="eastAsia"/>
+        </w:rPr>
+        <w:t>t</w:t>
+      </w:r>
+      <w:r>
+        <w:t>_article</w:t>
+      </w:r>
+      <w:proofErr w:type="spellEnd"/>
+      <w:r>
+        <w:t xml:space="preserve"> </w:t>
+      </w:r>
+      <w:r>
+        <w:rPr>
+          <w:rFonts w:hint="eastAsia"/>
+          <w:color w:val="FF0000"/>
+        </w:rPr>
+        <w:t xml:space="preserve">对应的XML </w:t>
+      </w:r>
+      <w:proofErr w:type="spellStart"/>
+      <w:r>
+        <w:rPr>
+          <w:rFonts w:hint="eastAsia"/>
+          <w:color w:val="FF0000"/>
+        </w:rPr>
+        <w:t>ArticleMapper</w:t>
+      </w:r>
+      <w:proofErr w:type="spellEnd"/>
+      <w:r>
+        <w:rPr>
+          <w:color w:val="FF0000"/>
+        </w:rPr>
+        <w:t xml:space="preserve"> </w:t>
+      </w:r>
+      <w:r>
+        <w:rPr>
+          <w:rFonts w:hint="eastAsia"/>
+          <w:color w:val="FF0000"/>
+        </w:rPr>
+        <w:t>对应的</w:t>
+      </w:r>
+      <w:proofErr w:type="spellStart"/>
+      <w:r>
+        <w:rPr>
+          <w:rFonts w:hint="eastAsia"/>
+          <w:color w:val="FF0000"/>
+        </w:rPr>
+        <w:t>dao</w:t>
+      </w:r>
+      <w:proofErr w:type="spellEnd"/>
+      <w:r>
+        <w:rPr>
+          <w:rFonts w:hint="eastAsia"/>
+          <w:color w:val="FF0000"/>
+        </w:rPr>
+        <w:t xml:space="preserve">层 </w:t>
+      </w:r>
+      <w:proofErr w:type="spellStart"/>
+      <w:r>
+        <w:rPr>
+          <w:rFonts w:hint="eastAsia"/>
+          <w:color w:val="FF0000"/>
+        </w:rPr>
+        <w:t>ArticleDao</w:t>
+      </w:r>
+      <w:proofErr w:type="spellEnd"/>
+    </w:p>
+    <w:p>
+      <w:pPr>
+        <w:rPr>
+          <w:rFonts w:hint="eastAsia"/>
+        </w:rPr>
+      </w:pPr>
+      <w:r>
+        <w:rPr>
+          <w:rFonts w:hint="eastAsia"/>
+          <w:color w:val="FF0000"/>
+        </w:rPr>
+        <w:tab/>
+      </w:r>
+      <w:r>
+        <w:rPr>
+          <w:rFonts w:hint="eastAsia"/>
+          <w:color w:val="FF0000"/>
+        </w:rPr>
+        <w:tab/>
+        <w:t xml:space="preserve">对应的XML </w:t>
+      </w:r>
+      <w:proofErr w:type="spellStart"/>
+      <w:r>
+        <w:rPr>
+          <w:rFonts w:hint="eastAsia"/>
+          <w:color w:val="FF0000"/>
+        </w:rPr>
+        <w:t>TArticleMapper</w:t>
+      </w:r>
+      <w:proofErr w:type="spellEnd"/>
+      <w:r>
+        <w:rPr>
+          <w:rFonts w:hint="eastAsia"/>
+          <w:color w:val="FF0000"/>
+        </w:rPr>
+        <w:t xml:space="preserve"> 对应的</w:t>
+      </w:r>
+      <w:proofErr w:type="spellStart"/>
+      <w:r>
+        <w:rPr>
+          <w:rFonts w:hint="eastAsia"/>
+          <w:color w:val="FF0000"/>
+        </w:rPr>
+        <w:t>dao</w:t>
+      </w:r>
+      <w:proofErr w:type="spellEnd"/>
+      <w:r>
+        <w:rPr>
+          <w:rFonts w:hint="eastAsia"/>
+          <w:color w:val="FF0000"/>
+        </w:rPr>
+        <w:t xml:space="preserve">层 </w:t>
+      </w:r>
+      <w:proofErr w:type="spellStart"/>
+      <w:r>
+        <w:rPr>
+          <w:rFonts w:hint="eastAsia"/>
+          <w:color w:val="FF0000"/>
+        </w:rPr>
+        <w:t>TArticleDao</w:t>
+      </w:r>
+      <w:proofErr w:type="spellEnd"/>
+    </w:p>
+    <w:p>
+      <w:pPr>
+        <w:rPr>
+          <w:rFonts w:hint="eastAsia"/>
+        </w:rPr>
+      </w:pPr>
+    </w:p>
+    <w:p>
+      <w:pPr>
+        <w:rPr>
+          <w:rFonts w:hint="eastAsia"/>
+          <w:color w:val="FF0000"/>
+        </w:rPr>
+      </w:pPr>
+      <w:proofErr w:type="spellStart"/>
+      <w:r>
+        <w:rPr>
+          <w:rFonts w:hint="eastAsia"/>
+        </w:rPr>
+        <w:t>t</w:t>
+      </w:r>
+      <w:r>
+        <w:t>_banner</w:t>
+      </w:r>
+      <w:proofErr w:type="spellEnd"/>
+      <w:r>
+        <w:rPr>
+          <w:rFonts w:hint="eastAsia"/>
+        </w:rPr>
+        <w:t xml:space="preserve"> </w:t>
+      </w:r>
+      <w:r>
+        <w:rPr>
+          <w:rFonts w:hint="eastAsia"/>
+          <w:color w:val="FF0000"/>
+        </w:rPr>
+        <w:t xml:space="preserve">对应的XML </w:t>
+      </w:r>
+      <w:proofErr w:type="spellStart"/>
+      <w:r>
+        <w:rPr>
+          <w:rFonts w:hint="eastAsia"/>
+          <w:color w:val="FF0000"/>
+        </w:rPr>
+        <w:t>BannerMapper</w:t>
+      </w:r>
+      <w:proofErr w:type="spellEnd"/>
+      <w:r>
+        <w:rPr>
+          <w:rFonts w:hint="eastAsia"/>
+          <w:color w:val="FF0000"/>
+        </w:rPr>
+        <w:t xml:space="preserve"> 对应的</w:t>
+      </w:r>
+      <w:proofErr w:type="spellStart"/>
+      <w:r>
+        <w:rPr>
+          <w:rFonts w:hint="eastAsia"/>
+          <w:color w:val="FF0000"/>
+        </w:rPr>
+        <w:t>dao</w:t>
+      </w:r>
+      <w:proofErr w:type="spellEnd"/>
+      <w:r>
+        <w:rPr>
+          <w:rFonts w:hint="eastAsia"/>
+          <w:color w:val="FF0000"/>
+        </w:rPr>
+        <w:t xml:space="preserve">层 </w:t>
+      </w:r>
+      <w:proofErr w:type="spellStart"/>
+      <w:r>
+        <w:rPr>
+          <w:rFonts w:hint="eastAsia"/>
+          <w:color w:val="FF0000"/>
+        </w:rPr>
+        <w:t>BannerDao</w:t>
+      </w:r>
+      <w:proofErr w:type="spellEnd"/>
+    </w:p>
+    <w:p>
+      <w:pPr>
+        <w:rPr>
+          <w:rFonts w:hint="eastAsia"/>
+        </w:rPr>
+      </w:pPr>
+    </w:p>
+    <w:p>
+      <w:pPr>
+        <w:rPr>
+          <w:rFonts w:hint="eastAsia"/>
+        </w:rPr>
+      </w:pPr>
+      <w:proofErr w:type="spellStart"/>
+      <w:r>
+        <w:rPr>
+          <w:rFonts w:hint="eastAsia"/>
+        </w:rPr>
+        <w:t>t</w:t>
+      </w:r>
+      <w:r>
+        <w:t>_coupon</w:t>
+      </w:r>
+      <w:proofErr w:type="spellEnd"/>
+      <w:r>
+        <w:t xml:space="preserve"> </w:t>
+      </w:r>
+      <w:r>
+        <w:rPr>
+          <w:rFonts w:hint="eastAsia"/>
+          <w:color w:val="FF0000"/>
+        </w:rPr>
+        <w:t xml:space="preserve">对应的XML </w:t>
+      </w:r>
+      <w:proofErr w:type="spellStart"/>
+      <w:r>
+        <w:rPr>
+          <w:rFonts w:hint="eastAsia"/>
+          <w:color w:val="FF0000"/>
+        </w:rPr>
+        <w:t>CouponMapper</w:t>
+      </w:r>
+      <w:proofErr w:type="spellEnd"/>
+      <w:r>
+        <w:rPr>
+          <w:rFonts w:hint="eastAsia"/>
+          <w:color w:val="FF0000"/>
+        </w:rPr>
+        <w:t xml:space="preserve"> 对应的</w:t>
+      </w:r>
+      <w:proofErr w:type="spellStart"/>
+      <w:r>
+        <w:rPr>
+          <w:rFonts w:hint="eastAsia"/>
+          <w:color w:val="FF0000"/>
+        </w:rPr>
+        <w:t>dao</w:t>
+      </w:r>
+      <w:proofErr w:type="spellEnd"/>
+      <w:r>
+        <w:rPr>
+          <w:rFonts w:hint="eastAsia"/>
+          <w:color w:val="FF0000"/>
+        </w:rPr>
+        <w:t xml:space="preserve">层 </w:t>
+      </w:r>
+      <w:proofErr w:type="spellStart"/>
+      <w:r>
+        <w:rPr>
+          <w:rFonts w:hint="eastAsia"/>
+          <w:color w:val="FF0000"/>
+        </w:rPr>
+        <w:t>CouponDao</w:t>
+      </w:r>
+      <w:proofErr w:type="spellEnd"/>
+    </w:p>
+    <w:p>
+      <w:pPr>
+        <w:rPr>
+          <w:rFonts w:hint="eastAsia"/>
+        </w:rPr>
+      </w:pPr>
+    </w:p>
+    <w:p>
+      <w:pPr>
+        <w:rPr>
+          <w:rFonts w:hint="eastAsia"/>
+        </w:rPr>
+      </w:pPr>
+      <w:proofErr w:type="spellStart"/>
+      <w:r>
+        <w:rPr>
+          <w:rFonts w:hint="eastAsia"/>
+        </w:rPr>
+        <w:t>t_favorite</w:t>
+      </w:r>
+      <w:proofErr w:type="spellEnd"/>
+      <w:r>
+        <w:rPr>
+          <w:rFonts w:hint="eastAsia"/>
+        </w:rPr>
+        <w:t xml:space="preserve"> </w:t>
+      </w:r>
+      <w:r>
+        <w:rPr>
+          <w:rFonts w:hint="eastAsia"/>
+          <w:color w:val="FF0000"/>
+        </w:rPr>
+        <w:t xml:space="preserve">对应的XML </w:t>
+      </w:r>
+      <w:proofErr w:type="spellStart"/>
+      <w:r>
+        <w:rPr>
+          <w:rFonts w:hint="eastAsia"/>
+          <w:color w:val="FF0000"/>
+        </w:rPr>
+        <w:t>FavoriteMapper</w:t>
+      </w:r>
+      <w:proofErr w:type="spellEnd"/>
+      <w:r>
+        <w:rPr>
+          <w:rFonts w:hint="eastAsia"/>
+          <w:color w:val="FF0000"/>
+        </w:rPr>
+        <w:t xml:space="preserve"> 对应的</w:t>
+      </w:r>
+      <w:proofErr w:type="spellStart"/>
+      <w:r>
+        <w:rPr>
+          <w:rFonts w:hint="eastAsia"/>
+          <w:color w:val="FF0000"/>
+        </w:rPr>
+        <w:t>dao</w:t>
+      </w:r>
+      <w:proofErr w:type="spellEnd"/>
+      <w:r>
+        <w:rPr>
+          <w:rFonts w:hint="eastAsia"/>
+          <w:color w:val="FF0000"/>
+        </w:rPr>
+        <w:t xml:space="preserve">层 </w:t>
+      </w:r>
+      <w:proofErr w:type="spellStart"/>
+      <w:r>
+        <w:rPr>
+          <w:rFonts w:hint="eastAsia"/>
+          <w:color w:val="FF0000"/>
+        </w:rPr>
+        <w:t>FavoriteDao</w:t>
+      </w:r>
+      <w:proofErr w:type="spellEnd"/>
+    </w:p>
+    <w:p>
+      <w:pPr>
+        <w:rPr>
+          <w:rFonts w:hint="eastAsia"/>
+        </w:rPr>
+      </w:pPr>
+    </w:p>
+    <w:p>
+      <w:pPr>
+        <w:rPr>
+          <w:rFonts w:hint="eastAsia"/>
+        </w:rPr>
+      </w:pPr>
+      <w:proofErr w:type="spellStart"/>
+      <w:r>
+        <w:rPr>
+          <w:rFonts w:hint="eastAsia"/>
+        </w:rPr>
+        <w:t>t_brand</w:t>
+      </w:r>
+      <w:proofErr w:type="spellEnd"/>
+      <w:r>
+        <w:rPr>
+          <w:rFonts w:hint="eastAsia"/>
+        </w:rPr>
+        <w:t xml:space="preserve"> </w:t>
+      </w:r>
+      <w:r>
+        <w:rPr>
+          <w:rFonts w:hint="eastAsia"/>
+          <w:color w:val="FF0000"/>
+        </w:rPr>
+        <w:t xml:space="preserve">对应的XML </w:t>
+      </w:r>
+      <w:proofErr w:type="spellStart"/>
+      <w:r>
+        <w:rPr>
+          <w:rFonts w:hint="eastAsia"/>
+          <w:color w:val="FF0000"/>
+        </w:rPr>
+        <w:t>TBrandMapper</w:t>
+      </w:r>
+      <w:proofErr w:type="spellEnd"/>
+      <w:r>
+        <w:rPr>
+          <w:rFonts w:hint="eastAsia"/>
+          <w:color w:val="FF0000"/>
+        </w:rPr>
+        <w:t xml:space="preserve"> 对应的</w:t>
+      </w:r>
+      <w:proofErr w:type="spellStart"/>
+      <w:r>
+        <w:rPr>
+          <w:rFonts w:hint="eastAsia"/>
+          <w:color w:val="FF0000"/>
+        </w:rPr>
+        <w:t>dao</w:t>
+      </w:r>
+      <w:proofErr w:type="spellEnd"/>
+      <w:r>
+        <w:rPr>
+          <w:rFonts w:hint="eastAsia"/>
+          <w:color w:val="FF0000"/>
+        </w:rPr>
+        <w:t xml:space="preserve">层 </w:t>
+      </w:r>
+      <w:proofErr w:type="spellStart"/>
+      <w:r>
+        <w:rPr>
+          <w:rFonts w:hint="eastAsia"/>
+          <w:color w:val="FF0000"/>
+        </w:rPr>
+        <w:t>TBrandDao</w:t>
+      </w:r>
+      <w:proofErr w:type="spellEnd"/>
+    </w:p>
+    <w:p>
+      <w:pPr>
+        <w:rPr>
+          <w:rFonts w:hint="eastAsia"/>
+        </w:rPr>
+      </w:pPr>
+    </w:p>
+    <w:p>
+      <w:pPr>
+        <w:rPr>
+          <w:rFonts w:hint="eastAsia"/>
+          <w:color w:val="FF0000"/>
+        </w:rPr>
+      </w:pPr>
+      <w:proofErr w:type="spellStart"/>
+      <w:r>
+        <w:rPr>
+          <w:rFonts w:hint="eastAsia"/>
+        </w:rPr>
+        <w:t>t</w:t>
+      </w:r>
+      <w:r>
+        <w:t>_cart</w:t>
+      </w:r>
+      <w:proofErr w:type="spellEnd"/>
+      <w:r>
+        <w:rPr>
+          <w:rFonts w:hint="eastAsia"/>
+        </w:rPr>
+        <w:t xml:space="preserve"> </w:t>
+      </w:r>
+      <w:r>
+        <w:rPr>
+          <w:rFonts w:hint="eastAsia"/>
+          <w:color w:val="FF0000"/>
+        </w:rPr>
+        <w:t xml:space="preserve">对应的XML </w:t>
+      </w:r>
+      <w:proofErr w:type="spellStart"/>
+      <w:r>
+        <w:rPr>
+          <w:rFonts w:hint="eastAsia"/>
+          <w:color w:val="FF0000"/>
+        </w:rPr>
+        <w:t>TCartMapper</w:t>
+      </w:r>
+      <w:proofErr w:type="spellEnd"/>
+      <w:r>
+        <w:rPr>
+          <w:rFonts w:hint="eastAsia"/>
+          <w:color w:val="FF0000"/>
+        </w:rPr>
+        <w:t xml:space="preserve"> 对应的</w:t>
+      </w:r>
+      <w:proofErr w:type="spellStart"/>
+      <w:r>
+        <w:rPr>
+          <w:rFonts w:hint="eastAsia"/>
+          <w:color w:val="FF0000"/>
+        </w:rPr>
+        <w:t>dao</w:t>
+      </w:r>
+      <w:proofErr w:type="spellEnd"/>
+      <w:r>
+        <w:rPr>
+          <w:rFonts w:hint="eastAsia"/>
+          <w:color w:val="FF0000"/>
+        </w:rPr>
+        <w:t xml:space="preserve">层 </w:t>
+      </w:r>
+      <w:proofErr w:type="spellStart"/>
+      <w:r>
+        <w:rPr>
+          <w:rFonts w:hint="eastAsia"/>
+          <w:color w:val="FF0000"/>
+        </w:rPr>
+        <w:t>TCartDao</w:t>
+      </w:r>
+      <w:proofErr w:type="spellEnd"/>
+    </w:p>
+    <w:p>
+      <w:pPr>
+        <w:rPr>
+          <w:rFonts w:hint="eastAsia"/>
+        </w:rPr>
+      </w:pPr>
+    </w:p>
+    <w:p>
+      <w:pPr>
+        <w:rPr>
+          <w:rFonts w:hint="eastAsia"/>
+        </w:rPr>
+      </w:pPr>
+      <w:proofErr w:type="spellStart"/>
+      <w:r>
+        <w:rPr>
+          <w:rFonts w:hint="eastAsia"/>
+        </w:rPr>
+        <w:t>t_comment</w:t>
+      </w:r>
+      <w:proofErr w:type="spellEnd"/>
+      <w:r>
+        <w:t xml:space="preserve"> </w:t>
+      </w:r>
+      <w:r>
+        <w:rPr>
+          <w:rFonts w:hint="eastAsia"/>
+          <w:color w:val="FF0000"/>
+        </w:rPr>
+        <w:t xml:space="preserve">对应的XML </w:t>
+      </w:r>
+      <w:proofErr w:type="spellStart"/>
+      <w:r>
+        <w:rPr>
+          <w:rFonts w:hint="eastAsia"/>
+          <w:color w:val="FF0000"/>
+        </w:rPr>
+        <w:t>TCommentMapper</w:t>
+      </w:r>
+      <w:proofErr w:type="spellEnd"/>
+      <w:r>
+        <w:rPr>
+          <w:rFonts w:hint="eastAsia"/>
+          <w:color w:val="FF0000"/>
+        </w:rPr>
+        <w:t xml:space="preserve"> 对应的</w:t>
+      </w:r>
+      <w:proofErr w:type="spellStart"/>
+      <w:r>
+        <w:rPr>
+          <w:rFonts w:hint="eastAsia"/>
+          <w:color w:val="FF0000"/>
+        </w:rPr>
+        <w:t>dao</w:t>
+      </w:r>
+      <w:proofErr w:type="spellEnd"/>
+      <w:r>
+        <w:rPr>
+          <w:rFonts w:hint="eastAsia"/>
+          <w:color w:val="FF0000"/>
+        </w:rPr>
+        <w:t xml:space="preserve">层 </w:t>
+      </w:r>
+      <w:proofErr w:type="spellStart"/>
+      <w:r>
+        <w:rPr>
+          <w:rFonts w:hint="eastAsia"/>
+          <w:color w:val="FF0000"/>
+        </w:rPr>
+        <w:t>TCommentDao</w:t>
+      </w:r>
+      <w:proofErr w:type="spellEnd"/>
+    </w:p>
+    <w:p>
+      <w:pPr>
+        <w:rPr>
+          <w:rFonts w:hint="eastAsia"/>
+        </w:rPr>
+      </w:pPr>
+    </w:p>
+    <w:p>
+      <w:pPr>
+        <w:rPr>
+          <w:rFonts w:hint="eastAsia"/>
+        </w:rPr>
+      </w:pPr>
+      <w:proofErr w:type="spellStart"/>
+      <w:r>
+        <w:rPr>
+          <w:rFonts w:hint="eastAsia"/>
+        </w:rPr>
+        <w:t>t_floor</w:t>
+      </w:r>
+      <w:r>
+        <w:t>_</w:t>
+      </w:r>
+      <w:r>
+        <w:rPr>
+          <w:rFonts w:hint="eastAsia"/>
+        </w:rPr>
+        <w:t>goods</w:t>
+      </w:r>
+      <w:proofErr w:type="spellEnd"/>
+      <w:r>
+        <w:rPr>
+          <w:rFonts w:hint="eastAsia"/>
+        </w:rPr>
+        <w:t xml:space="preserve"> </w:t>
+      </w:r>
+      <w:r>
+        <w:rPr>
+          <w:rFonts w:hint="eastAsia"/>
+          <w:color w:val="FF0000"/>
+        </w:rPr>
+        <w:t xml:space="preserve">对应的XML </w:t>
+      </w:r>
+      <w:proofErr w:type="spellStart"/>
+      <w:r>
+        <w:rPr>
+          <w:rFonts w:hint="eastAsia"/>
+          <w:color w:val="FF0000"/>
+        </w:rPr>
+        <w:t>TFloorGoodsMapper</w:t>
+      </w:r>
+      <w:proofErr w:type="spellEnd"/>
+      <w:r>
+        <w:rPr>
+          <w:rFonts w:hint="eastAsia"/>
+          <w:color w:val="FF0000"/>
+        </w:rPr>
+        <w:t xml:space="preserve"> 对应的</w:t>
+      </w:r>
+      <w:proofErr w:type="spellStart"/>
+      <w:r>
+        <w:rPr>
+          <w:rFonts w:hint="eastAsia"/>
+          <w:color w:val="FF0000"/>
+        </w:rPr>
+        <w:t>dao</w:t>
+      </w:r>
+      <w:proofErr w:type="spellEnd"/>
+      <w:r>
+        <w:rPr>
+          <w:rFonts w:hint="eastAsia"/>
+          <w:color w:val="FF0000"/>
+        </w:rPr>
+        <w:t xml:space="preserve">层 </w:t>
+      </w:r>
+      <w:proofErr w:type="spellStart"/>
+      <w:r>
+        <w:rPr>
+          <w:rFonts w:hint="eastAsia"/>
+          <w:color w:val="FF0000"/>
+        </w:rPr>
+        <w:t>TFloorGoodsDao</w:t>
+      </w:r>
+      <w:proofErr w:type="spellEnd"/>
+    </w:p>
+    <w:p>
+      <w:pPr>
+        <w:rPr>
+          <w:rFonts w:hint="eastAsia"/>
+        </w:rPr>
+      </w:pPr>
+    </w:p>
+    <w:p>
+      <w:pPr>
+        <w:rPr>
+          <w:rFonts w:hint="eastAsia"/>
+          <w:color w:val="FF0000"/>
+        </w:rPr>
+      </w:pPr>
+      <w:proofErr w:type="spellStart"/>
+      <w:r>
+        <w:rPr>
+          <w:rFonts w:hint="eastAsia"/>
+        </w:rPr>
+        <w:t>t_floor</w:t>
+      </w:r>
+      <w:proofErr w:type="spellEnd"/>
+      <w:r>
+        <w:rPr>
+          <w:rFonts w:hint="eastAsia"/>
+        </w:rPr>
+        <w:t xml:space="preserve"> </w:t>
+      </w:r>
+      <w:r>
+        <w:rPr>
+          <w:rFonts w:hint="eastAsia"/>
+          <w:color w:val="FF0000"/>
+        </w:rPr>
+        <w:t xml:space="preserve">对应的XML </w:t>
+      </w:r>
+      <w:proofErr w:type="spellStart"/>
+      <w:r>
+        <w:rPr>
+          <w:rFonts w:hint="eastAsia"/>
+          <w:color w:val="FF0000"/>
+        </w:rPr>
+        <w:t>TFloorMapper</w:t>
+      </w:r>
+      <w:proofErr w:type="spellEnd"/>
+      <w:r>
+        <w:rPr>
+          <w:rFonts w:hint="eastAsia"/>
+          <w:color w:val="FF0000"/>
+        </w:rPr>
+        <w:t xml:space="preserve"> 对应的</w:t>
+      </w:r>
+      <w:proofErr w:type="spellStart"/>
+      <w:r>
+        <w:rPr>
+          <w:rFonts w:hint="eastAsia"/>
+          <w:color w:val="FF0000"/>
+        </w:rPr>
+        <w:t>dao</w:t>
+      </w:r>
+      <w:proofErr w:type="spellEnd"/>
+      <w:r>
+        <w:rPr>
+          <w:rFonts w:hint="eastAsia"/>
+          <w:color w:val="FF0000"/>
+        </w:rPr>
+        <w:t xml:space="preserve">层 </w:t>
+      </w:r>
+      <w:proofErr w:type="spellStart"/>
+      <w:r>
+        <w:rPr>
+          <w:rFonts w:hint="eastAsia"/>
+          <w:color w:val="FF0000"/>
+        </w:rPr>
+        <w:t>TFloorDao</w:t>
+      </w:r>
+      <w:proofErr w:type="spellEnd"/>
+    </w:p>
+    <w:p>
+      <w:pPr>
+        <w:rPr>
+          <w:rFonts w:hint="eastAsia"/>
+        </w:rPr>
+      </w:pPr>
+    </w:p>
+    <w:p>
+      <w:pPr>
+        <w:rPr>
+          <w:rFonts w:hint="eastAsia"/>
+          <w:color w:val="FF0000"/>
+        </w:rPr>
+      </w:pPr>
+      <w:proofErr w:type="spellStart"/>
+      <w:r>
+        <w:rPr>
+          <w:rFonts w:hint="eastAsia"/>
+        </w:rPr>
+        <w:t>t</w:t>
+      </w:r>
+      <w:r>
+        <w:t>_goods_</w:t>
+      </w:r>
+      <w:r>
+        <w:rPr>
+          <w:rFonts w:hint="eastAsia"/>
+        </w:rPr>
+        <w:t>class</w:t>
+      </w:r>
+      <w:proofErr w:type="spellEnd"/>
+      <w:r>
+        <w:rPr>
+          <w:rFonts w:hint="eastAsia"/>
+          <w:color w:val="FF0000"/>
+        </w:rPr>
+        <w:t xml:space="preserve">对应的XML </w:t>
+      </w:r>
+      <w:proofErr w:type="spellStart"/>
+      <w:r>
+        <w:rPr>
+          <w:rFonts w:hint="eastAsia"/>
+          <w:color w:val="FF0000"/>
+        </w:rPr>
+        <w:t>TGoodsClassMapper</w:t>
+      </w:r>
+      <w:proofErr w:type="spellEnd"/>
+      <w:r>
+        <w:rPr>
+          <w:rFonts w:hint="eastAsia"/>
+          <w:color w:val="FF0000"/>
+        </w:rPr>
+        <w:t xml:space="preserve"> 对应的</w:t>
+      </w:r>
+      <w:proofErr w:type="spellStart"/>
+      <w:r>
+        <w:rPr>
+          <w:rFonts w:hint="eastAsia"/>
+          <w:color w:val="FF0000"/>
+        </w:rPr>
+        <w:t>dao</w:t>
+      </w:r>
+      <w:proofErr w:type="spellEnd"/>
+      <w:r>
+        <w:rPr>
+          <w:rFonts w:hint="eastAsia"/>
+          <w:color w:val="FF0000"/>
+        </w:rPr>
+        <w:t xml:space="preserve">层 </w:t>
+      </w:r>
+      <w:proofErr w:type="spellStart"/>
+      <w:r>
+        <w:rPr>
+          <w:rFonts w:hint="eastAsia"/>
+          <w:color w:val="FF0000"/>
+        </w:rPr>
+        <w:t>TGoodsClassDao</w:t>
+      </w:r>
+      <w:proofErr w:type="spellEnd"/>
+    </w:p>
+    <w:p>
+      <w:pPr>
+        <w:rPr>
+          <w:rFonts w:hint="eastAsia"/>
+        </w:rPr>
+      </w:pPr>
+    </w:p>
+    <w:p>
+      <w:pPr>
+        <w:rPr>
+          <w:rFonts w:hint="eastAsia"/>
+        </w:rPr>
+      </w:pPr>
+      <w:proofErr w:type="spellStart"/>
+      <w:r>
+        <w:rPr>
+          <w:rFonts w:hint="eastAsia"/>
+        </w:rPr>
+        <w:t>t_goods</w:t>
+      </w:r>
+      <w:proofErr w:type="spellEnd"/>
+      <w:r>
+        <w:rPr>
+          <w:rFonts w:hint="eastAsia"/>
+        </w:rPr>
+        <w:t xml:space="preserve"> </w:t>
+      </w:r>
+      <w:r>
+        <w:rPr>
+          <w:rFonts w:hint="eastAsia"/>
+          <w:color w:val="FF0000"/>
+        </w:rPr>
+        <w:t xml:space="preserve">对应的XML </w:t>
+      </w:r>
+      <w:proofErr w:type="spellStart"/>
+      <w:r>
+        <w:rPr>
+          <w:rFonts w:hint="eastAsia"/>
+          <w:color w:val="FF0000"/>
+        </w:rPr>
+        <w:t>TGoodMapper</w:t>
+      </w:r>
+      <w:proofErr w:type="spellEnd"/>
+      <w:r>
+        <w:rPr>
+          <w:rFonts w:hint="eastAsia"/>
+          <w:color w:val="FF0000"/>
+        </w:rPr>
+        <w:t xml:space="preserve"> 对应的</w:t>
+      </w:r>
+      <w:proofErr w:type="spellStart"/>
+      <w:r>
+        <w:rPr>
+          <w:rFonts w:hint="eastAsia"/>
+          <w:color w:val="FF0000"/>
+        </w:rPr>
+        <w:t>dao</w:t>
+      </w:r>
+      <w:proofErr w:type="spellEnd"/>
+      <w:r>
+        <w:rPr>
+          <w:rFonts w:hint="eastAsia"/>
+          <w:color w:val="FF0000"/>
+        </w:rPr>
+        <w:t xml:space="preserve">层 </w:t>
+      </w:r>
+      <w:proofErr w:type="spellStart"/>
+      <w:r>
+        <w:rPr>
+          <w:rFonts w:hint="eastAsia"/>
+          <w:color w:val="FF0000"/>
+        </w:rPr>
+        <w:t>TGoodsDao</w:t>
+      </w:r>
+      <w:proofErr w:type="spellEnd"/>
+    </w:p>
+    <w:p>
+      <w:pPr>
+        <w:rPr>
+          <w:rFonts w:hint="eastAsia"/>
+        </w:rPr>
+      </w:pPr>
+    </w:p>
+    <w:p>
+      <w:pPr>
+        <w:rPr>
+          <w:rFonts w:hint="eastAsia"/>
+        </w:rPr>
+      </w:pPr>
+      <w:proofErr w:type="spellStart"/>
+      <w:r>
+        <w:rPr>
+          <w:rFonts w:hint="eastAsia"/>
+        </w:rPr>
+        <w:t>t_good</w:t>
+      </w:r>
+      <w:r>
+        <w:t>_sorder</w:t>
+      </w:r>
+      <w:proofErr w:type="spellEnd"/>
+      <w:r>
+        <w:rPr>
+          <w:rFonts w:hint="eastAsia"/>
+        </w:rPr>
+        <w:t xml:space="preserve"> </w:t>
+      </w:r>
+      <w:r>
+        <w:rPr>
+          <w:rFonts w:hint="eastAsia"/>
+          <w:color w:val="FF0000"/>
+        </w:rPr>
+        <w:t xml:space="preserve">对应的XML </w:t>
+      </w:r>
+      <w:proofErr w:type="spellStart"/>
+      <w:r>
+        <w:rPr>
+          <w:rFonts w:hint="eastAsia"/>
+          <w:color w:val="FF0000"/>
+        </w:rPr>
+        <w:t>TGoodSorderMapper</w:t>
+      </w:r>
+      <w:proofErr w:type="spellEnd"/>
+      <w:r>
+        <w:rPr>
+          <w:rFonts w:hint="eastAsia"/>
+          <w:color w:val="FF0000"/>
+        </w:rPr>
+        <w:t xml:space="preserve"> 对应的</w:t>
+      </w:r>
+      <w:proofErr w:type="spellStart"/>
+      <w:r>
+        <w:rPr>
+          <w:rFonts w:hint="eastAsia"/>
+          <w:color w:val="FF0000"/>
+        </w:rPr>
+        <w:t>dao</w:t>
+      </w:r>
+      <w:proofErr w:type="spellEnd"/>
+      <w:r>
+        <w:rPr>
+          <w:rFonts w:hint="eastAsia"/>
+          <w:color w:val="FF0000"/>
+        </w:rPr>
+        <w:t xml:space="preserve">层 </w:t>
+      </w:r>
+      <w:proofErr w:type="spellStart"/>
+      <w:r>
+        <w:rPr>
+          <w:rFonts w:hint="eastAsia"/>
+          <w:color w:val="FF0000"/>
+        </w:rPr>
+        <w:t>TGoodSorderDao</w:t>
+      </w:r>
+      <w:proofErr w:type="spellEnd"/>
+    </w:p>
+    <w:p>
+      <w:pPr>
+        <w:rPr>
+          <w:rFonts w:hint="eastAsia"/>
+        </w:rPr>
+      </w:pPr>
+    </w:p>
+    <w:p>
+      <w:pPr>
+        <w:rPr>
+          <w:rFonts w:hint="eastAsia"/>
+        </w:rPr>
+      </w:pPr>
+      <w:proofErr w:type="spellStart"/>
+      <w:r>
+        <w:rPr>
+          <w:rFonts w:hint="eastAsia"/>
+        </w:rPr>
+        <w:t>t_goods_type</w:t>
+      </w:r>
+      <w:proofErr w:type="spellEnd"/>
+      <w:r>
+        <w:rPr>
+          <w:rFonts w:hint="eastAsia"/>
+        </w:rPr>
+        <w:t xml:space="preserve"> </w:t>
+      </w:r>
+      <w:r>
+        <w:rPr>
+          <w:rFonts w:hint="eastAsia"/>
+          <w:color w:val="FF0000"/>
+        </w:rPr>
+        <w:t xml:space="preserve">对应的XML </w:t>
+      </w:r>
+      <w:proofErr w:type="spellStart"/>
+      <w:r>
+        <w:rPr>
+          <w:rFonts w:hint="eastAsia"/>
+          <w:color w:val="FF0000"/>
+        </w:rPr>
+        <w:t>TGoodsTypeMapper</w:t>
+      </w:r>
+      <w:proofErr w:type="spellEnd"/>
+      <w:r>
+        <w:rPr>
+          <w:rFonts w:hint="eastAsia"/>
+          <w:color w:val="FF0000"/>
+        </w:rPr>
+        <w:t xml:space="preserve"> 对应的</w:t>
+      </w:r>
+      <w:proofErr w:type="spellStart"/>
+      <w:r>
+        <w:rPr>
+          <w:rFonts w:hint="eastAsia"/>
+          <w:color w:val="FF0000"/>
+        </w:rPr>
+        <w:t>dao</w:t>
+      </w:r>
+      <w:proofErr w:type="spellEnd"/>
+      <w:r>
+        <w:rPr>
+          <w:rFonts w:hint="eastAsia"/>
+          <w:color w:val="FF0000"/>
+        </w:rPr>
+        <w:t xml:space="preserve">层 </w:t>
+      </w:r>
+      <w:proofErr w:type="spellStart"/>
+      <w:r>
+        <w:rPr>
+          <w:rFonts w:hint="eastAsia"/>
+          <w:color w:val="FF0000"/>
+        </w:rPr>
+        <w:t>TGoodsTypeDao</w:t>
+      </w:r>
+      <w:proofErr w:type="spellEnd"/>
+    </w:p>
+    <w:p/>
+    <w:p>
+      <w:pPr>
+        <w:rPr>
+          <w:rFonts w:hint="eastAsia"/>
+        </w:rPr>
+      </w:pPr>
+      <w:proofErr w:type="spellStart"/>
+      <w:r>
+        <w:rPr>
+          <w:rFonts w:hint="eastAsia"/>
+        </w:rPr>
+        <w:t>t_link</w:t>
+      </w:r>
+      <w:proofErr w:type="spellEnd"/>
+      <w:r>
+        <w:rPr>
+          <w:rFonts w:hint="eastAsia"/>
+        </w:rPr>
+        <w:t xml:space="preserve"> </w:t>
+      </w:r>
+      <w:r>
+        <w:rPr>
+          <w:rFonts w:hint="eastAsia"/>
+          <w:color w:val="FF0000"/>
+        </w:rPr>
+        <w:t xml:space="preserve">对应的XML </w:t>
+      </w:r>
+      <w:proofErr w:type="spellStart"/>
+      <w:r>
+        <w:rPr>
+          <w:rFonts w:hint="eastAsia"/>
+          <w:color w:val="FF0000"/>
+        </w:rPr>
+        <w:t>TLinkMapper</w:t>
+      </w:r>
+      <w:proofErr w:type="spellEnd"/>
+      <w:r>
+        <w:rPr>
+          <w:rFonts w:hint="eastAsia"/>
+          <w:color w:val="FF0000"/>
+        </w:rPr>
+        <w:t xml:space="preserve"> 对应的</w:t>
+      </w:r>
+      <w:proofErr w:type="spellStart"/>
+      <w:r>
+        <w:rPr>
+          <w:rFonts w:hint="eastAsia"/>
+          <w:color w:val="FF0000"/>
+        </w:rPr>
+        <w:t>dao</w:t>
+      </w:r>
+      <w:proofErr w:type="spellEnd"/>
+      <w:r>
+        <w:rPr>
+          <w:rFonts w:hint="eastAsia"/>
+          <w:color w:val="FF0000"/>
+        </w:rPr>
+        <w:t xml:space="preserve">层 </w:t>
+      </w:r>
+      <w:proofErr w:type="spellStart"/>
+      <w:r>
+        <w:rPr>
+          <w:rFonts w:hint="eastAsia"/>
+          <w:color w:val="FF0000"/>
+        </w:rPr>
+        <w:t>TLinkDao</w:t>
+      </w:r>
+      <w:proofErr w:type="spellEnd"/>
+    </w:p>
+    <w:p>
+      <w:pPr>
+        <w:rPr>
+          <w:rFonts w:hint="eastAsia"/>
+        </w:rPr>
+      </w:pPr>
+    </w:p>
+    <w:p>
+      <w:pPr>
+        <w:rPr>
+          <w:rFonts w:hint="eastAsia"/>
+        </w:rPr>
+      </w:pPr>
+      <w:proofErr w:type="spellStart"/>
+      <w:r>
+        <w:rPr>
+          <w:rFonts w:hint="eastAsia"/>
+        </w:rPr>
+        <w:t>t_member</w:t>
+      </w:r>
+      <w:proofErr w:type="spellEnd"/>
+      <w:r>
+        <w:rPr>
+          <w:rFonts w:hint="eastAsia"/>
+        </w:rPr>
+        <w:t xml:space="preserve"> </w:t>
+      </w:r>
+      <w:r>
+        <w:rPr>
+          <w:rFonts w:hint="eastAsia"/>
+          <w:color w:val="FF0000"/>
+        </w:rPr>
+        <w:t xml:space="preserve">对应的XML </w:t>
+      </w:r>
+      <w:proofErr w:type="spellStart"/>
+      <w:r>
+        <w:rPr>
+          <w:rFonts w:hint="eastAsia"/>
+          <w:color w:val="FF0000"/>
+        </w:rPr>
+        <w:t>TMemberMapper</w:t>
+      </w:r>
+      <w:proofErr w:type="spellEnd"/>
+      <w:r>
+        <w:rPr>
+          <w:rFonts w:hint="eastAsia"/>
+          <w:color w:val="FF0000"/>
+        </w:rPr>
+        <w:t xml:space="preserve"> 对应的</w:t>
+      </w:r>
+      <w:proofErr w:type="spellStart"/>
+      <w:r>
+        <w:rPr>
+          <w:rFonts w:hint="eastAsia"/>
+          <w:color w:val="FF0000"/>
+        </w:rPr>
+        <w:t>dao</w:t>
+      </w:r>
+      <w:proofErr w:type="spellEnd"/>
+      <w:r>
+        <w:rPr>
+          <w:rFonts w:hint="eastAsia"/>
+          <w:color w:val="FF0000"/>
+        </w:rPr>
+        <w:t xml:space="preserve">层 </w:t>
+      </w:r>
+      <w:proofErr w:type="spellStart"/>
+      <w:r>
+        <w:rPr>
+          <w:rFonts w:hint="eastAsia"/>
+          <w:color w:val="FF0000"/>
+        </w:rPr>
+        <w:t>TMemberDao</w:t>
+      </w:r>
+      <w:proofErr w:type="spellEnd"/>
+    </w:p>
+    <w:p>
+      <w:pPr>
+        <w:rPr>
+          <w:rFonts w:hint="eastAsia"/>
+        </w:rPr>
+      </w:pPr>
+    </w:p>
+    <w:p>
+      <w:pPr>
+        <w:rPr>
+          <w:rFonts w:hint="eastAsia"/>
+        </w:rPr>
+      </w:pPr>
+      <w:proofErr w:type="spellStart"/>
+      <w:r>
+        <w:rPr>
+          <w:rFonts w:hint="eastAsia"/>
+        </w:rPr>
+        <w:t>t_topic</w:t>
+      </w:r>
+      <w:proofErr w:type="spellEnd"/>
+      <w:r>
+        <w:rPr>
+          <w:rFonts w:hint="eastAsia"/>
+        </w:rPr>
+        <w:t xml:space="preserve"> </w:t>
+      </w:r>
+      <w:r>
+        <w:rPr>
+          <w:rFonts w:hint="eastAsia"/>
+          <w:color w:val="FF0000"/>
+        </w:rPr>
+        <w:t xml:space="preserve">对应的XML </w:t>
+      </w:r>
+      <w:proofErr w:type="spellStart"/>
+      <w:r>
+        <w:rPr>
+          <w:rFonts w:hint="eastAsia"/>
+          <w:color w:val="FF0000"/>
+        </w:rPr>
+        <w:t>TopicMapper</w:t>
+      </w:r>
+      <w:proofErr w:type="spellEnd"/>
+      <w:r>
+        <w:rPr>
+          <w:rFonts w:hint="eastAsia"/>
+          <w:color w:val="FF0000"/>
+        </w:rPr>
+        <w:t xml:space="preserve"> 对应的</w:t>
+      </w:r>
+      <w:proofErr w:type="spellStart"/>
+      <w:r>
+        <w:rPr>
+          <w:rFonts w:hint="eastAsia"/>
+          <w:color w:val="FF0000"/>
+        </w:rPr>
+        <w:t>dao</w:t>
+      </w:r>
+      <w:proofErr w:type="spellEnd"/>
+      <w:r>
+        <w:rPr>
+          <w:rFonts w:hint="eastAsia"/>
+          <w:color w:val="FF0000"/>
+        </w:rPr>
+        <w:t>层</w:t>
+      </w:r>
+      <w:proofErr w:type="spellStart"/>
+      <w:r>
+        <w:rPr>
+          <w:rFonts w:hint="eastAsia"/>
+          <w:color w:val="FF0000"/>
+        </w:rPr>
+        <w:t>TopicDao</w:t>
+      </w:r>
+      <w:proofErr w:type="spellEnd"/>
+    </w:p>
+    <w:p>
+      <w:pPr>
+        <w:rPr>
+          <w:rFonts w:hint="eastAsia"/>
+        </w:rPr>
+      </w:pPr>
+    </w:p>
+    <w:p>
+      <w:pPr>
+        <w:rPr>
+          <w:rFonts w:hint="eastAsia"/>
+        </w:rPr>
+      </w:pPr>
+      <w:proofErr w:type="spellStart"/>
+      <w:r>
+        <w:rPr>
+          <w:rFonts w:hint="eastAsia"/>
+        </w:rPr>
+        <w:t>t_order_log</w:t>
+      </w:r>
+      <w:proofErr w:type="spellEnd"/>
+      <w:r>
+        <w:rPr>
+          <w:rFonts w:hint="eastAsia"/>
+        </w:rPr>
+        <w:t xml:space="preserve"> </w:t>
+      </w:r>
+      <w:r>
+        <w:rPr>
+          <w:rFonts w:hint="eastAsia"/>
+          <w:color w:val="FF0000"/>
+        </w:rPr>
+        <w:t xml:space="preserve">对应的XML </w:t>
+      </w:r>
+      <w:proofErr w:type="spellStart"/>
+      <w:r>
+        <w:rPr>
+          <w:rFonts w:hint="eastAsia"/>
+          <w:color w:val="FF0000"/>
+        </w:rPr>
+        <w:t>TOrderLogMapper</w:t>
+      </w:r>
+      <w:proofErr w:type="spellEnd"/>
+      <w:r>
+        <w:rPr>
+          <w:rFonts w:hint="eastAsia"/>
+          <w:color w:val="FF0000"/>
+        </w:rPr>
+        <w:t xml:space="preserve"> 对应的</w:t>
+      </w:r>
+      <w:proofErr w:type="spellStart"/>
+      <w:r>
+        <w:rPr>
+          <w:rFonts w:hint="eastAsia"/>
+          <w:color w:val="FF0000"/>
+        </w:rPr>
+        <w:t>dao</w:t>
+      </w:r>
+      <w:proofErr w:type="spellEnd"/>
+      <w:r>
+        <w:rPr>
+          <w:rFonts w:hint="eastAsia"/>
+          <w:color w:val="FF0000"/>
+        </w:rPr>
+        <w:t xml:space="preserve">层 </w:t>
+      </w:r>
+      <w:proofErr w:type="spellStart"/>
+      <w:r>
+        <w:rPr>
+          <w:rFonts w:hint="eastAsia"/>
+          <w:color w:val="FF0000"/>
+        </w:rPr>
+        <w:t>TOrderLogDao</w:t>
+      </w:r>
+      <w:proofErr w:type="spellEnd"/>
+    </w:p>
+    <w:p>
+      <w:pPr>
+        <w:rPr>
+          <w:rFonts w:hint="eastAsia"/>
+        </w:rPr>
+      </w:pPr>
+    </w:p>
+    <w:p>
+      <w:pPr>
+        <w:rPr>
+          <w:rFonts w:hint="eastAsia"/>
+        </w:rPr>
+      </w:pPr>
+      <w:proofErr w:type="spellStart"/>
+      <w:r>
+        <w:rPr>
+          <w:rFonts w:hint="eastAsia"/>
+        </w:rPr>
+        <w:t>t_order</w:t>
+      </w:r>
+      <w:proofErr w:type="spellEnd"/>
+      <w:r>
+        <w:rPr>
+          <w:rFonts w:hint="eastAsia"/>
+        </w:rPr>
+        <w:t xml:space="preserve"> </w:t>
+      </w:r>
+      <w:r>
+        <w:rPr>
+          <w:rFonts w:hint="eastAsia"/>
+          <w:color w:val="FF0000"/>
+        </w:rPr>
+        <w:t xml:space="preserve">对应的XML </w:t>
+      </w:r>
+      <w:proofErr w:type="spellStart"/>
+      <w:r>
+        <w:rPr>
+          <w:rFonts w:hint="eastAsia"/>
+          <w:color w:val="FF0000"/>
+        </w:rPr>
+        <w:t>TOrderMapper</w:t>
+      </w:r>
+      <w:proofErr w:type="spellEnd"/>
+      <w:r>
+        <w:rPr>
+          <w:rFonts w:hint="eastAsia"/>
+          <w:color w:val="FF0000"/>
+        </w:rPr>
+        <w:t xml:space="preserve"> 对应的</w:t>
+      </w:r>
+      <w:proofErr w:type="spellStart"/>
+      <w:r>
+        <w:rPr>
+          <w:rFonts w:hint="eastAsia"/>
+          <w:color w:val="FF0000"/>
+        </w:rPr>
+        <w:t>dao</w:t>
+      </w:r>
+      <w:proofErr w:type="spellEnd"/>
+      <w:r>
+        <w:rPr>
+          <w:rFonts w:hint="eastAsia"/>
+          <w:color w:val="FF0000"/>
+        </w:rPr>
+        <w:t xml:space="preserve">层 </w:t>
+      </w:r>
+      <w:proofErr w:type="spellStart"/>
+      <w:r>
+        <w:rPr>
+          <w:rFonts w:hint="eastAsia"/>
+          <w:color w:val="FF0000"/>
+        </w:rPr>
+        <w:t>TOrderDao</w:t>
+      </w:r>
+      <w:proofErr w:type="spellEnd"/>
+    </w:p>
+    <w:p>
+      <w:pPr>
+        <w:rPr>
+          <w:rFonts w:hint="eastAsia"/>
+        </w:rPr>
+      </w:pPr>
+    </w:p>
+    <w:p>
+      <w:pPr>
+        <w:rPr>
+          <w:rFonts w:hint="eastAsia"/>
+        </w:rPr>
+      </w:pPr>
+      <w:proofErr w:type="spellStart"/>
+      <w:r>
+        <w:rPr>
+          <w:rFonts w:hint="eastAsia"/>
+        </w:rPr>
+        <w:t>t_reply</w:t>
+      </w:r>
+      <w:proofErr w:type="spellEnd"/>
+      <w:r>
+        <w:rPr>
+          <w:rFonts w:hint="eastAsia"/>
+        </w:rPr>
+        <w:t xml:space="preserve"> </w:t>
+      </w:r>
+      <w:r>
+        <w:rPr>
+          <w:rFonts w:hint="eastAsia"/>
+          <w:color w:val="FF0000"/>
+        </w:rPr>
+        <w:t xml:space="preserve">对应的XML </w:t>
+      </w:r>
+      <w:proofErr w:type="spellStart"/>
+      <w:r>
+        <w:rPr>
+          <w:rFonts w:hint="eastAsia"/>
+          <w:color w:val="FF0000"/>
+        </w:rPr>
+        <w:t>TReplyMapper</w:t>
+      </w:r>
+      <w:proofErr w:type="spellEnd"/>
+      <w:r>
+        <w:rPr>
+          <w:rFonts w:hint="eastAsia"/>
+          <w:color w:val="FF0000"/>
+        </w:rPr>
+        <w:t xml:space="preserve"> 对应的</w:t>
+      </w:r>
+      <w:proofErr w:type="spellStart"/>
+      <w:r>
+        <w:rPr>
+          <w:rFonts w:hint="eastAsia"/>
+          <w:color w:val="FF0000"/>
+        </w:rPr>
+        <w:t>dao</w:t>
+      </w:r>
+      <w:proofErr w:type="spellEnd"/>
+      <w:r>
+        <w:rPr>
+          <w:rFonts w:hint="eastAsia"/>
+          <w:color w:val="FF0000"/>
+        </w:rPr>
+        <w:t xml:space="preserve">层 </w:t>
+      </w:r>
+      <w:proofErr w:type="spellStart"/>
+      <w:r>
+        <w:rPr>
+          <w:rFonts w:hint="eastAsia"/>
+          <w:color w:val="FF0000"/>
+        </w:rPr>
+        <w:t>TReplyDao</w:t>
+      </w:r>
+      <w:proofErr w:type="spellEnd"/>
+    </w:p>
+    <w:p>
+      <w:pPr>
+        <w:rPr>
+          <w:rFonts w:hint="eastAsia"/>
+        </w:rPr>
+      </w:pPr>
+    </w:p>
+    <w:p>
+      <w:pPr>
+        <w:rPr>
+          <w:rFonts w:hint="eastAsia"/>
+        </w:rPr>
+      </w:pPr>
+      <w:proofErr w:type="spellStart"/>
+      <w:r>
+        <w:rPr>
+          <w:rFonts w:hint="eastAsia"/>
+        </w:rPr>
+        <w:t>t_store</w:t>
+      </w:r>
+      <w:proofErr w:type="spellEnd"/>
+      <w:r>
+        <w:rPr>
+          <w:rFonts w:hint="eastAsia"/>
+        </w:rPr>
+        <w:t xml:space="preserve"> </w:t>
+      </w:r>
+      <w:r>
+        <w:rPr>
+          <w:rFonts w:hint="eastAsia"/>
+          <w:color w:val="FF0000"/>
+        </w:rPr>
+        <w:t xml:space="preserve">对应的XML </w:t>
+      </w:r>
+      <w:proofErr w:type="spellStart"/>
+      <w:r>
+        <w:rPr>
+          <w:rFonts w:hint="eastAsia"/>
+          <w:color w:val="FF0000"/>
+        </w:rPr>
+        <w:t>TStoreMapper</w:t>
+      </w:r>
+      <w:proofErr w:type="spellEnd"/>
+      <w:r>
+        <w:rPr>
+          <w:rFonts w:hint="eastAsia"/>
+          <w:color w:val="FF0000"/>
+        </w:rPr>
+        <w:t xml:space="preserve"> 对应的</w:t>
+      </w:r>
+      <w:proofErr w:type="spellStart"/>
+      <w:r>
+        <w:rPr>
+          <w:rFonts w:hint="eastAsia"/>
+          <w:color w:val="FF0000"/>
+        </w:rPr>
+        <w:t>dao</w:t>
+      </w:r>
+      <w:proofErr w:type="spellEnd"/>
+      <w:r>
+        <w:rPr>
+          <w:rFonts w:hint="eastAsia"/>
+          <w:color w:val="FF0000"/>
+        </w:rPr>
+        <w:t xml:space="preserve">层 </w:t>
+      </w:r>
+      <w:proofErr w:type="spellStart"/>
+      <w:r>
+        <w:rPr>
+          <w:rFonts w:hint="eastAsia"/>
+          <w:color w:val="FF0000"/>
+        </w:rPr>
+        <w:t>TStoreDao</w:t>
+      </w:r>
+      <w:proofErr w:type="spellEnd"/>
+    </w:p>
+    <w:p>
+      <w:pPr>
+        <w:rPr>
+          <w:rFonts w:hint="eastAsia"/>
+        </w:rPr>
+      </w:pPr>
+    </w:p>
+    <w:p>
+      <w:pPr>
+        <w:rPr>
+          <w:rFonts w:hint="eastAsia"/>
+        </w:rPr>
+      </w:pPr>
+      <w:proofErr w:type="spellStart"/>
+      <w:r>
+        <w:rPr>
+          <w:rFonts w:hint="eastAsia"/>
+        </w:rPr>
+        <w:t>sys</w:t>
+      </w:r>
+      <w:r>
+        <w:t>_</w:t>
+      </w:r>
+      <w:r>
+        <w:rPr>
+          <w:rFonts w:hint="eastAsia"/>
+        </w:rPr>
+        <w:t>dept</w:t>
+      </w:r>
+      <w:proofErr w:type="spellEnd"/>
+      <w:r>
+        <w:rPr>
+          <w:rFonts w:hint="eastAsia"/>
+        </w:rPr>
+        <w:t xml:space="preserve"> </w:t>
+      </w:r>
+      <w:r>
+        <w:rPr>
+          <w:rFonts w:hint="eastAsia"/>
+          <w:color w:val="FF0000"/>
+        </w:rPr>
+        <w:t xml:space="preserve">对应的XML </w:t>
+      </w:r>
+      <w:proofErr w:type="spellStart"/>
+      <w:r>
+        <w:rPr>
+          <w:rFonts w:hint="eastAsia"/>
+          <w:color w:val="FF0000"/>
+        </w:rPr>
+        <w:t>DeptMapper</w:t>
+      </w:r>
+      <w:proofErr w:type="spellEnd"/>
+      <w:r>
+        <w:rPr>
+          <w:rFonts w:hint="eastAsia"/>
+          <w:color w:val="FF0000"/>
+        </w:rPr>
+        <w:t xml:space="preserve"> 对应的</w:t>
+      </w:r>
+      <w:proofErr w:type="spellStart"/>
+      <w:r>
+        <w:rPr>
+          <w:rFonts w:hint="eastAsia"/>
+          <w:color w:val="FF0000"/>
+        </w:rPr>
+        <w:t>dao</w:t>
+      </w:r>
+      <w:proofErr w:type="spellEnd"/>
+      <w:r>
+        <w:rPr>
+          <w:rFonts w:hint="eastAsia"/>
+          <w:color w:val="FF0000"/>
+        </w:rPr>
+        <w:t xml:space="preserve">层 </w:t>
+      </w:r>
+      <w:proofErr w:type="spellStart"/>
+      <w:r>
+        <w:rPr>
+          <w:rFonts w:hint="eastAsia"/>
+          <w:color w:val="FF0000"/>
+        </w:rPr>
+        <w:t>DeptDao</w:t>
+      </w:r>
+      <w:proofErr w:type="spellEnd"/>
+    </w:p>
+    <w:p>
+      <w:pPr>
+        <w:rPr>
+          <w:rFonts w:hint="eastAsia"/>
+        </w:rPr>
+      </w:pPr>
+    </w:p>
+    <w:p>
+      <w:pPr>
+        <w:rPr>
+          <w:rFonts w:hint="eastAsia"/>
+          <w:color w:val="FF0000"/>
+        </w:rPr>
+      </w:pPr>
+      <w:proofErr w:type="spellStart"/>
+      <w:r>
+        <w:rPr>
+          <w:rFonts w:hint="eastAsia"/>
+        </w:rPr>
+        <w:t>sys_menu</w:t>
+      </w:r>
+      <w:proofErr w:type="spellEnd"/>
+      <w:r>
+        <w:rPr>
+          <w:rFonts w:hint="eastAsia"/>
+        </w:rPr>
+        <w:t xml:space="preserve"> </w:t>
+      </w:r>
+      <w:r>
+        <w:rPr>
+          <w:rFonts w:hint="eastAsia"/>
+          <w:color w:val="FF0000"/>
+        </w:rPr>
+        <w:t xml:space="preserve">对应的XML </w:t>
+      </w:r>
+      <w:proofErr w:type="spellStart"/>
+      <w:r>
+        <w:rPr>
+          <w:rFonts w:hint="eastAsia"/>
+          <w:color w:val="FF0000"/>
+        </w:rPr>
+        <w:t>MenuMapper</w:t>
+      </w:r>
+      <w:proofErr w:type="spellEnd"/>
+      <w:r>
+        <w:rPr>
+          <w:rFonts w:hint="eastAsia"/>
+          <w:color w:val="FF0000"/>
+        </w:rPr>
+        <w:t xml:space="preserve"> 对应的</w:t>
+      </w:r>
+      <w:proofErr w:type="spellStart"/>
+      <w:r>
+        <w:rPr>
+          <w:rFonts w:hint="eastAsia"/>
+          <w:color w:val="FF0000"/>
+        </w:rPr>
+        <w:t>dao</w:t>
+      </w:r>
+      <w:proofErr w:type="spellEnd"/>
+      <w:r>
+        <w:rPr>
+          <w:rFonts w:hint="eastAsia"/>
+          <w:color w:val="FF0000"/>
+        </w:rPr>
+        <w:t xml:space="preserve">层 </w:t>
+      </w:r>
+      <w:proofErr w:type="spellStart"/>
+      <w:r>
+        <w:rPr>
+          <w:rFonts w:hint="eastAsia"/>
+          <w:color w:val="FF0000"/>
+        </w:rPr>
+        <w:t>MenuDao</w:t>
+      </w:r>
+      <w:proofErr w:type="spellEnd"/>
+    </w:p>
+    <w:p>
+      <w:pPr>
+        <w:rPr>
+          <w:rFonts w:hint="eastAsia"/>
+        </w:rPr>
+      </w:pPr>
+    </w:p>
+    <w:p>
+      <w:pPr>
+        <w:rPr>
+          <w:rFonts w:hint="eastAsia"/>
+          <w:color w:val="FF0000"/>
+        </w:rPr>
+      </w:pPr>
+      <w:proofErr w:type="spellStart"/>
+      <w:r>
+        <w:rPr>
+          <w:rFonts w:hint="eastAsia"/>
+        </w:rPr>
+        <w:t>sys_role</w:t>
+      </w:r>
+      <w:proofErr w:type="spellEnd"/>
+      <w:r>
+        <w:rPr>
+          <w:rFonts w:hint="eastAsia"/>
+        </w:rPr>
+        <w:t xml:space="preserve"> </w:t>
+      </w:r>
+      <w:r>
+        <w:rPr>
+          <w:rFonts w:hint="eastAsia"/>
+          <w:color w:val="FF0000"/>
+        </w:rPr>
+        <w:t xml:space="preserve">对应的XML </w:t>
+      </w:r>
+      <w:proofErr w:type="spellStart"/>
+      <w:r>
+        <w:rPr>
+          <w:rFonts w:hint="eastAsia"/>
+          <w:color w:val="FF0000"/>
+        </w:rPr>
+        <w:t>RoleMapper</w:t>
+      </w:r>
+      <w:proofErr w:type="spellEnd"/>
+      <w:r>
+        <w:rPr>
+          <w:rFonts w:hint="eastAsia"/>
+          <w:color w:val="FF0000"/>
+        </w:rPr>
+        <w:t xml:space="preserve"> 对应的</w:t>
+      </w:r>
+      <w:proofErr w:type="spellStart"/>
+      <w:r>
+        <w:rPr>
+          <w:rFonts w:hint="eastAsia"/>
+          <w:color w:val="FF0000"/>
+        </w:rPr>
+        <w:t>dao</w:t>
+      </w:r>
+      <w:proofErr w:type="spellEnd"/>
+      <w:r>
+        <w:rPr>
+          <w:rFonts w:hint="eastAsia"/>
+          <w:color w:val="FF0000"/>
+        </w:rPr>
+        <w:t xml:space="preserve">层 </w:t>
+      </w:r>
+      <w:proofErr w:type="spellStart"/>
+      <w:r>
+        <w:rPr>
+          <w:rFonts w:hint="eastAsia"/>
+          <w:color w:val="FF0000"/>
+        </w:rPr>
+        <w:t>RoleDao</w:t>
+      </w:r>
+      <w:proofErr w:type="spellEnd"/>
+    </w:p>
+    <w:p>
+      <w:pPr>
+        <w:rPr>
+          <w:rFonts w:hint="eastAsia"/>
+        </w:rPr>
+      </w:pPr>
+    </w:p>
+    <w:p>
+      <w:pPr>
+        <w:rPr>
+          <w:rFonts w:hint="eastAsia"/>
+        </w:rPr>
+      </w:pPr>
+      <w:proofErr w:type="spellStart"/>
+      <w:r>
+        <w:rPr>
+          <w:rFonts w:hint="eastAsia"/>
+        </w:rPr>
+        <w:t>sys_role_menu</w:t>
+      </w:r>
+      <w:proofErr w:type="spellEnd"/>
+      <w:r>
+        <w:rPr>
+          <w:rFonts w:hint="eastAsia"/>
+        </w:rPr>
+        <w:t xml:space="preserve"> </w:t>
+      </w:r>
+      <w:r>
+        <w:rPr>
+          <w:rFonts w:hint="eastAsia"/>
+          <w:color w:val="FF0000"/>
+        </w:rPr>
+        <w:t xml:space="preserve">对应的XML </w:t>
+      </w:r>
+      <w:proofErr w:type="spellStart"/>
+      <w:r>
+        <w:rPr>
+          <w:rFonts w:hint="eastAsia"/>
+          <w:color w:val="FF0000"/>
+        </w:rPr>
+        <w:t>RoleMenuMapper</w:t>
+      </w:r>
+      <w:proofErr w:type="spellEnd"/>
+      <w:r>
+        <w:rPr>
+          <w:rFonts w:hint="eastAsia"/>
+          <w:color w:val="FF0000"/>
+        </w:rPr>
+        <w:t xml:space="preserve"> 对应的</w:t>
+      </w:r>
+      <w:proofErr w:type="spellStart"/>
+      <w:r>
+        <w:rPr>
+          <w:rFonts w:hint="eastAsia"/>
+          <w:color w:val="FF0000"/>
+        </w:rPr>
+        <w:t>dao</w:t>
+      </w:r>
+      <w:proofErr w:type="spellEnd"/>
+      <w:r>
+        <w:rPr>
+          <w:rFonts w:hint="eastAsia"/>
+          <w:color w:val="FF0000"/>
+        </w:rPr>
+        <w:t xml:space="preserve">层 </w:t>
+      </w:r>
+      <w:proofErr w:type="spellStart"/>
+      <w:r>
+        <w:rPr>
+          <w:rFonts w:hint="eastAsia"/>
+          <w:color w:val="FF0000"/>
+        </w:rPr>
+        <w:t>RoleMenuDao</w:t>
+      </w:r>
+      <w:proofErr w:type="spellEnd"/>
+    </w:p>
+    <w:p>
+      <w:pPr>
+        <w:rPr>
+          <w:rFonts w:hint="eastAsia"/>
+        </w:rPr>
+      </w:pPr>
+    </w:p>
+    <w:p>
+      <w:pPr>
+        <w:rPr>
+          <w:rFonts w:hint="eastAsia"/>
+        </w:rPr>
+      </w:pPr>
+      <w:proofErr w:type="spellStart"/>
+      <w:r>
+        <w:rPr>
+          <w:rFonts w:hint="eastAsia"/>
+        </w:rPr>
+        <w:t>sys_user</w:t>
+      </w:r>
+      <w:proofErr w:type="spellEnd"/>
+      <w:r>
+        <w:rPr>
+          <w:rFonts w:hint="eastAsia"/>
+        </w:rPr>
+        <w:t xml:space="preserve"> </w:t>
+      </w:r>
+      <w:r>
+        <w:rPr>
+          <w:rFonts w:hint="eastAsia"/>
+          <w:color w:val="FF0000"/>
+        </w:rPr>
+        <w:t xml:space="preserve">对应的XML </w:t>
+      </w:r>
+      <w:proofErr w:type="spellStart"/>
+      <w:r>
+        <w:rPr>
+          <w:rFonts w:hint="eastAsia"/>
+          <w:color w:val="FF0000"/>
+        </w:rPr>
+        <w:t>UserMapper</w:t>
+      </w:r>
+      <w:proofErr w:type="spellEnd"/>
+      <w:r>
+        <w:rPr>
+          <w:rFonts w:hint="eastAsia"/>
+          <w:color w:val="FF0000"/>
+        </w:rPr>
+        <w:t xml:space="preserve"> 对应的</w:t>
+      </w:r>
+      <w:proofErr w:type="spellStart"/>
+      <w:r>
+        <w:rPr>
+          <w:rFonts w:hint="eastAsia"/>
+          <w:color w:val="FF0000"/>
+        </w:rPr>
+        <w:t>dao</w:t>
+      </w:r>
+      <w:proofErr w:type="spellEnd"/>
+      <w:r>
+        <w:rPr>
+          <w:rFonts w:hint="eastAsia"/>
+          <w:color w:val="FF0000"/>
+        </w:rPr>
+        <w:t xml:space="preserve">层 </w:t>
+      </w:r>
+      <w:proofErr w:type="spellStart"/>
+      <w:r>
+        <w:rPr>
+          <w:rFonts w:hint="eastAsia"/>
+          <w:color w:val="FF0000"/>
+        </w:rPr>
+        <w:t>UserDao</w:t>
+      </w:r>
+      <w:proofErr w:type="spellEnd"/>
+    </w:p>
+    <w:p>
+      <w:pPr>
+        <w:rPr>
+          <w:rFonts w:hint="eastAsia"/>
+        </w:rPr>
+      </w:pPr>
+    </w:p>
+    <w:p>
+      <w:pPr>
+        <w:rPr>
+          <w:rFonts w:hint="eastAsia"/>
+        </w:rPr>
+      </w:pPr>
+      <w:proofErr w:type="spellStart"/>
+      <w:r>
+        <w:rPr>
+          <w:rFonts w:hint="eastAsia"/>
+        </w:rPr>
+        <w:t>sys_user_role</w:t>
+      </w:r>
+      <w:proofErr w:type="spellEnd"/>
+      <w:r>
+        <w:rPr>
+          <w:rFonts w:hint="eastAsia"/>
+        </w:rPr>
+        <w:t xml:space="preserve"> </w:t>
+      </w:r>
+      <w:r>
+        <w:rPr>
+          <w:rFonts w:hint="eastAsia"/>
+          <w:color w:val="FF0000"/>
+        </w:rPr>
+        <w:t xml:space="preserve">对应的XML </w:t>
+      </w:r>
+      <w:proofErr w:type="spellStart"/>
+      <w:r>
+        <w:rPr>
+          <w:rFonts w:hint="eastAsia"/>
+          <w:color w:val="FF0000"/>
+        </w:rPr>
+        <w:t>UserRoleMapper</w:t>
+      </w:r>
+      <w:proofErr w:type="spellEnd"/>
+      <w:r>
+        <w:rPr>
+          <w:rFonts w:hint="eastAsia"/>
+          <w:color w:val="FF0000"/>
+        </w:rPr>
+        <w:t xml:space="preserve"> 对应的</w:t>
+      </w:r>
+      <w:proofErr w:type="spellStart"/>
+      <w:r>
+        <w:rPr>
+          <w:rFonts w:hint="eastAsia"/>
+          <w:color w:val="FF0000"/>
+        </w:rPr>
+        <w:t>dao</w:t>
+      </w:r>
+      <w:proofErr w:type="spellEnd"/>
+      <w:r>
+        <w:rPr>
+          <w:rFonts w:hint="eastAsia"/>
+          <w:color w:val="FF0000"/>
+        </w:rPr>
+        <w:t>层</w:t>
+      </w:r>
+      <w:proofErr w:type="spellStart"/>
+      <w:r>
+        <w:rPr>
+          <w:rFonts w:hint="eastAsia"/>
+          <w:color w:val="FF0000"/>
+        </w:rPr>
+        <w:t>UserRoleDao</w:t>
+      </w:r>
+      <w:proofErr w:type="spellEnd"/>
+    </w:p>
+    <w:p>
+      <w:pPr>
+        <w:rPr>
+          <w:rFonts w:hint="eastAsia"/>
+        </w:rPr>
+      </w:pPr>
+    </w:p>
     <w:sectPr>
       <w:pgSz w:w="11900" w:h="16840"/>
       <w:pgMar w:top="1440" w:right="1800" w:bottom="1440" w:left="1800" w:header="851" w:footer="992" w:gutter="0"/>
